--- a/documents/set6/Sprint tasks#6.docx
+++ b/documents/set6/Sprint tasks#6.docx
@@ -43,16 +43,29 @@
             </w:pPr>
             <w:bookmarkStart w:id="0" w:name="OLE_LINK4"/>
             <w:bookmarkStart w:id="1" w:name="OLE_LINK5"/>
-            <w:r>
-              <w:rPr>
-                <w:rFonts w:ascii="Times" w:eastAsia="Times New Roman" w:hAnsi="Times" w:cs="Times New Roman"/>
-                <w:color w:val="000000" w:themeColor="text1"/>
-                <w:kern w:val="0"/>
-                <w:sz w:val="20"/>
-                <w:szCs w:val="20"/>
-                <w:lang w:eastAsia="zh-CN"/>
-              </w:rPr>
-              <w:t>S.No.</w:t>
+            <w:proofErr w:type="spellStart"/>
+            <w:r>
+              <w:rPr>
+                <w:rFonts w:ascii="Times" w:eastAsia="Times New Roman" w:hAnsi="Times" w:cs="Times New Roman"/>
+                <w:color w:val="000000" w:themeColor="text1"/>
+                <w:kern w:val="0"/>
+                <w:sz w:val="20"/>
+                <w:szCs w:val="20"/>
+                <w:lang w:eastAsia="zh-CN"/>
+              </w:rPr>
+              <w:t>S.No</w:t>
+            </w:r>
+            <w:proofErr w:type="spellEnd"/>
+            <w:r>
+              <w:rPr>
+                <w:rFonts w:ascii="Times" w:eastAsia="Times New Roman" w:hAnsi="Times" w:cs="Times New Roman"/>
+                <w:color w:val="000000" w:themeColor="text1"/>
+                <w:kern w:val="0"/>
+                <w:sz w:val="20"/>
+                <w:szCs w:val="20"/>
+                <w:lang w:eastAsia="zh-CN"/>
+              </w:rPr>
+              <w:t>.</w:t>
             </w:r>
           </w:p>
         </w:tc>
@@ -271,6 +284,7 @@
                 <w:lang w:eastAsia="zh-CN"/>
               </w:rPr>
             </w:pPr>
+            <w:proofErr w:type="gramStart"/>
             <w:r>
               <w:rPr>
                 <w:rFonts w:ascii="Times" w:eastAsia="Times New Roman" w:hAnsi="Times" w:cs="Times New Roman"/>
@@ -282,6 +296,7 @@
               </w:rPr>
               <w:t>Current Status</w:t>
             </w:r>
+            <w:proofErr w:type="gramEnd"/>
           </w:p>
         </w:tc>
       </w:tr>
@@ -2588,6 +2603,7 @@
                 <w:lang w:eastAsia="zh-CN"/>
               </w:rPr>
             </w:pPr>
+            <w:proofErr w:type="spellStart"/>
             <w:r>
               <w:rPr>
                 <w:rFonts w:ascii="Times" w:eastAsia="Times New Roman" w:hAnsi="Times" w:cs="Times New Roman"/>
@@ -2599,6 +2615,7 @@
               </w:rPr>
               <w:t>Chaohui</w:t>
             </w:r>
+            <w:proofErr w:type="spellEnd"/>
           </w:p>
         </w:tc>
         <w:tc>
@@ -2862,16 +2879,29 @@
                 <w:lang w:eastAsia="zh-CN"/>
               </w:rPr>
             </w:pPr>
-            <w:r>
-              <w:rPr>
-                <w:rFonts w:ascii="Times" w:eastAsia="Times New Roman" w:hAnsi="Times" w:cs="Times New Roman"/>
-                <w:color w:val="000000" w:themeColor="text1"/>
-                <w:kern w:val="0"/>
-                <w:sz w:val="20"/>
-                <w:szCs w:val="20"/>
-                <w:lang w:eastAsia="zh-CN"/>
-              </w:rPr>
-              <w:t xml:space="preserve">Chaohui </w:t>
+            <w:proofErr w:type="spellStart"/>
+            <w:r>
+              <w:rPr>
+                <w:rFonts w:ascii="Times" w:eastAsia="Times New Roman" w:hAnsi="Times" w:cs="Times New Roman"/>
+                <w:color w:val="000000" w:themeColor="text1"/>
+                <w:kern w:val="0"/>
+                <w:sz w:val="20"/>
+                <w:szCs w:val="20"/>
+                <w:lang w:eastAsia="zh-CN"/>
+              </w:rPr>
+              <w:t>Chaohui</w:t>
+            </w:r>
+            <w:proofErr w:type="spellEnd"/>
+            <w:r>
+              <w:rPr>
+                <w:rFonts w:ascii="Times" w:eastAsia="Times New Roman" w:hAnsi="Times" w:cs="Times New Roman"/>
+                <w:color w:val="000000" w:themeColor="text1"/>
+                <w:kern w:val="0"/>
+                <w:sz w:val="20"/>
+                <w:szCs w:val="20"/>
+                <w:lang w:eastAsia="zh-CN"/>
+              </w:rPr>
+              <w:t xml:space="preserve"> </w:t>
             </w:r>
           </w:p>
         </w:tc>
@@ -3142,6 +3172,7 @@
                 <w:lang w:eastAsia="zh-CN"/>
               </w:rPr>
             </w:pPr>
+            <w:proofErr w:type="spellStart"/>
             <w:r>
               <w:rPr>
                 <w:rFonts w:ascii="Times" w:eastAsia="Times New Roman" w:hAnsi="Times" w:cs="Times New Roman"/>
@@ -3153,6 +3184,7 @@
               </w:rPr>
               <w:t>Chaohui</w:t>
             </w:r>
+            <w:proofErr w:type="spellEnd"/>
           </w:p>
         </w:tc>
         <w:tc>
@@ -3832,7 +3864,31 @@
                 <w:szCs w:val="20"/>
                 <w:lang w:eastAsia="zh-CN"/>
               </w:rPr>
-              <w:t xml:space="preserve">Develop the GUI portion of block view provide options for user to choose run the </w:t>
+              <w:t xml:space="preserve">Develop the GUI portion of block view provide options for user to choose </w:t>
+            </w:r>
+            <w:proofErr w:type="gramStart"/>
+            <w:r>
+              <w:rPr>
+                <w:rFonts w:ascii="Times" w:eastAsia="Times New Roman" w:hAnsi="Times" w:cs="Times New Roman"/>
+                <w:color w:val="000000" w:themeColor="text1"/>
+                <w:kern w:val="0"/>
+                <w:sz w:val="20"/>
+                <w:szCs w:val="20"/>
+                <w:lang w:eastAsia="zh-CN"/>
+              </w:rPr>
+              <w:t>run</w:t>
+            </w:r>
+            <w:proofErr w:type="gramEnd"/>
+            <w:r>
+              <w:rPr>
+                <w:rFonts w:ascii="Times" w:eastAsia="Times New Roman" w:hAnsi="Times" w:cs="Times New Roman"/>
+                <w:color w:val="000000" w:themeColor="text1"/>
+                <w:kern w:val="0"/>
+                <w:sz w:val="20"/>
+                <w:szCs w:val="20"/>
+                <w:lang w:eastAsia="zh-CN"/>
+              </w:rPr>
+              <w:t xml:space="preserve"> the </w:t>
             </w:r>
             <w:r>
               <w:rPr>
@@ -4468,6 +4524,7 @@
                 <w:lang w:eastAsia="zh-CN"/>
               </w:rPr>
             </w:pPr>
+            <w:proofErr w:type="spellStart"/>
             <w:r>
               <w:rPr>
                 <w:rFonts w:ascii="Times" w:eastAsia="Times New Roman" w:hAnsi="Times" w:cs="Times New Roman"/>
@@ -4479,6 +4536,7 @@
               </w:rPr>
               <w:t>Chaohui</w:t>
             </w:r>
+            <w:proofErr w:type="spellEnd"/>
           </w:p>
         </w:tc>
         <w:tc>
@@ -4763,6 +4821,7 @@
                 <w:lang w:eastAsia="zh-CN"/>
               </w:rPr>
             </w:pPr>
+            <w:proofErr w:type="spellStart"/>
             <w:r>
               <w:rPr>
                 <w:rFonts w:ascii="Times" w:eastAsia="Times New Roman" w:hAnsi="Times" w:cs="Times New Roman"/>
@@ -4774,6 +4833,7 @@
               </w:rPr>
               <w:t>Chaohui</w:t>
             </w:r>
+            <w:proofErr w:type="spellEnd"/>
           </w:p>
         </w:tc>
         <w:tc>
@@ -5564,6 +5624,7 @@
                 <w:lang w:eastAsia="zh-CN"/>
               </w:rPr>
             </w:pPr>
+            <w:proofErr w:type="spellStart"/>
             <w:r>
               <w:rPr>
                 <w:rFonts w:ascii="Times" w:eastAsia="Times New Roman" w:hAnsi="Times" w:cs="Times New Roman"/>
@@ -5575,6 +5636,7 @@
               </w:rPr>
               <w:t>Chaohui</w:t>
             </w:r>
+            <w:proofErr w:type="spellEnd"/>
           </w:p>
         </w:tc>
         <w:tc>
@@ -7256,6 +7318,7 @@
                 <w:lang w:eastAsia="zh-CN"/>
               </w:rPr>
             </w:pPr>
+            <w:proofErr w:type="spellStart"/>
             <w:r>
               <w:rPr>
                 <w:rFonts w:ascii="Times" w:eastAsia="Times New Roman" w:hAnsi="Times" w:cs="Times New Roman"/>
@@ -7267,6 +7330,7 @@
               </w:rPr>
               <w:t>Chaohui</w:t>
             </w:r>
+            <w:proofErr w:type="spellEnd"/>
           </w:p>
         </w:tc>
         <w:tc>
@@ -7797,6 +7861,7 @@
                 <w:lang w:eastAsia="zh-CN"/>
               </w:rPr>
             </w:pPr>
+            <w:proofErr w:type="spellStart"/>
             <w:r>
               <w:rPr>
                 <w:rFonts w:ascii="Times" w:eastAsia="Times New Roman" w:hAnsi="Times" w:cs="Times New Roman"/>
@@ -7808,6 +7873,7 @@
               </w:rPr>
               <w:t>Chaohui</w:t>
             </w:r>
+            <w:proofErr w:type="spellEnd"/>
           </w:p>
         </w:tc>
         <w:tc>
@@ -8656,6 +8722,7 @@
                 <w:lang w:eastAsia="zh-CN"/>
               </w:rPr>
             </w:pPr>
+            <w:proofErr w:type="spellStart"/>
             <w:r>
               <w:rPr>
                 <w:rFonts w:ascii="Times" w:eastAsia="Times New Roman" w:hAnsi="Times" w:cs="Times New Roman"/>
@@ -8667,6 +8734,7 @@
               </w:rPr>
               <w:t>Chaohui</w:t>
             </w:r>
+            <w:proofErr w:type="spellEnd"/>
           </w:p>
         </w:tc>
         <w:tc>
@@ -10062,6 +10130,7 @@
                 <w:lang w:eastAsia="zh-CN"/>
               </w:rPr>
             </w:pPr>
+            <w:proofErr w:type="spellStart"/>
             <w:r>
               <w:rPr>
                 <w:rFonts w:ascii="Times" w:eastAsia="Times New Roman" w:hAnsi="Times" w:cs="Times New Roman"/>
@@ -10073,6 +10142,7 @@
               </w:rPr>
               <w:t>Chaohui</w:t>
             </w:r>
+            <w:proofErr w:type="spellEnd"/>
           </w:p>
         </w:tc>
         <w:tc>
@@ -10316,6 +10386,7 @@
                 <w:lang w:eastAsia="zh-CN"/>
               </w:rPr>
             </w:pPr>
+            <w:proofErr w:type="spellStart"/>
             <w:r>
               <w:rPr>
                 <w:rFonts w:ascii="Times" w:eastAsia="Times New Roman" w:hAnsi="Times" w:cs="Times New Roman"/>
@@ -10327,6 +10398,7 @@
               </w:rPr>
               <w:t>Chaohui</w:t>
             </w:r>
+            <w:proofErr w:type="spellEnd"/>
           </w:p>
         </w:tc>
         <w:tc>
@@ -10445,6 +10517,8 @@
                 <w:lang w:eastAsia="zh-CN"/>
               </w:rPr>
             </w:pPr>
+            <w:bookmarkStart w:id="37" w:name="OLE_LINK38"/>
+            <w:bookmarkStart w:id="38" w:name="OLE_LINK39"/>
             <w:r>
               <w:rPr>
                 <w:rFonts w:ascii="Times" w:eastAsia="Times New Roman" w:hAnsi="Times" w:cs="Times New Roman"/>
@@ -10456,6 +10530,8 @@
               </w:rPr>
               <w:t>Modify the display of current target</w:t>
             </w:r>
+            <w:bookmarkEnd w:id="37"/>
+            <w:bookmarkEnd w:id="38"/>
           </w:p>
         </w:tc>
         <w:tc>
@@ -10485,7 +10561,18 @@
                 <w:szCs w:val="20"/>
                 <w:lang w:eastAsia="zh-CN"/>
               </w:rPr>
-              <w:t>Apr 20, 2017</w:t>
+              <w:t>Apr 21</w:t>
+            </w:r>
+            <w:r>
+              <w:rPr>
+                <w:rFonts w:ascii="Times" w:eastAsia="Times New Roman" w:hAnsi="Times" w:cs="Times New Roman"/>
+                <w:color w:val="000000" w:themeColor="text1"/>
+                <w:kern w:val="0"/>
+                <w:sz w:val="20"/>
+                <w:szCs w:val="20"/>
+                <w:lang w:eastAsia="zh-CN"/>
+              </w:rPr>
+              <w:t>, 2017</w:t>
             </w:r>
           </w:p>
         </w:tc>
@@ -10516,101 +10603,92 @@
                 <w:szCs w:val="20"/>
                 <w:lang w:eastAsia="zh-CN"/>
               </w:rPr>
-              <w:t>Apr 22, 2017</w:t>
-            </w:r>
-          </w:p>
-        </w:tc>
-        <w:tc>
-          <w:tcPr>
-            <w:tcW w:w="0" w:type="auto"/>
-          </w:tcPr>
-          <w:p>
-            <w:pPr>
-              <w:widowControl/>
-              <w:jc w:val="left"/>
-              <w:cnfStyle w:val="000000000000" w:firstRow="0" w:lastRow="0" w:firstColumn="0" w:lastColumn="0" w:oddVBand="0" w:evenVBand="0" w:oddHBand="0" w:evenHBand="0" w:firstRowFirstColumn="0" w:firstRowLastColumn="0" w:lastRowFirstColumn="0" w:lastRowLastColumn="0"/>
-              <w:rPr>
-                <w:rFonts w:ascii="Times" w:eastAsia="Times New Roman" w:hAnsi="Times" w:cs="Times New Roman"/>
-                <w:color w:val="000000" w:themeColor="text1"/>
-                <w:kern w:val="0"/>
-                <w:sz w:val="20"/>
-                <w:szCs w:val="20"/>
-                <w:lang w:eastAsia="zh-CN"/>
-              </w:rPr>
-            </w:pPr>
-            <w:r>
-              <w:rPr>
-                <w:rFonts w:ascii="Times" w:eastAsia="Times New Roman" w:hAnsi="Times" w:cs="Times New Roman"/>
-                <w:color w:val="000000" w:themeColor="text1"/>
-                <w:kern w:val="0"/>
-                <w:sz w:val="20"/>
-                <w:szCs w:val="20"/>
-                <w:lang w:eastAsia="zh-CN"/>
-              </w:rPr>
-              <w:t>Apr 23, 2017</w:t>
-            </w:r>
-          </w:p>
-        </w:tc>
-        <w:tc>
-          <w:tcPr>
-            <w:tcW w:w="0" w:type="auto"/>
-          </w:tcPr>
-          <w:p>
-            <w:pPr>
-              <w:widowControl/>
-              <w:jc w:val="left"/>
-              <w:cnfStyle w:val="000000000000" w:firstRow="0" w:lastRow="0" w:firstColumn="0" w:lastColumn="0" w:oddVBand="0" w:evenVBand="0" w:oddHBand="0" w:evenHBand="0" w:firstRowFirstColumn="0" w:firstRowLastColumn="0" w:lastRowFirstColumn="0" w:lastRowLastColumn="0"/>
-              <w:rPr>
-                <w:rFonts w:ascii="Times" w:eastAsia="Times New Roman" w:hAnsi="Times" w:cs="Times New Roman"/>
-                <w:color w:val="000000" w:themeColor="text1"/>
-                <w:kern w:val="0"/>
-                <w:sz w:val="20"/>
-                <w:szCs w:val="20"/>
-                <w:lang w:eastAsia="zh-CN"/>
-              </w:rPr>
-            </w:pPr>
-            <w:r>
-              <w:rPr>
-                <w:rFonts w:ascii="Times" w:eastAsia="Times New Roman" w:hAnsi="Times" w:cs="Times New Roman"/>
-                <w:color w:val="000000" w:themeColor="text1"/>
-                <w:kern w:val="0"/>
-                <w:sz w:val="20"/>
-                <w:szCs w:val="20"/>
-                <w:lang w:eastAsia="zh-CN"/>
-              </w:rPr>
-              <w:t>Yifan</w:t>
-            </w:r>
-          </w:p>
-        </w:tc>
-        <w:tc>
-          <w:tcPr>
-            <w:tcW w:w="0" w:type="auto"/>
-          </w:tcPr>
-          <w:p>
-            <w:pPr>
-              <w:widowControl/>
-              <w:jc w:val="left"/>
-              <w:cnfStyle w:val="000000000000" w:firstRow="0" w:lastRow="0" w:firstColumn="0" w:lastColumn="0" w:oddVBand="0" w:evenVBand="0" w:oddHBand="0" w:evenHBand="0" w:firstRowFirstColumn="0" w:firstRowLastColumn="0" w:lastRowFirstColumn="0" w:lastRowLastColumn="0"/>
-              <w:rPr>
-                <w:rFonts w:ascii="Times" w:eastAsia="Times New Roman" w:hAnsi="Times" w:cs="Times New Roman"/>
-                <w:color w:val="000000" w:themeColor="text1"/>
-                <w:kern w:val="0"/>
-                <w:sz w:val="20"/>
-                <w:szCs w:val="20"/>
-                <w:lang w:eastAsia="zh-CN"/>
-              </w:rPr>
-            </w:pPr>
-            <w:r>
-              <w:rPr>
-                <w:rFonts w:ascii="Times" w:eastAsia="Times New Roman" w:hAnsi="Times" w:cs="Times New Roman"/>
-                <w:color w:val="000000" w:themeColor="text1"/>
-                <w:kern w:val="0"/>
-                <w:sz w:val="20"/>
-                <w:szCs w:val="20"/>
-                <w:lang w:eastAsia="zh-CN"/>
-              </w:rPr>
-              <w:t>Completed</w:t>
-            </w:r>
+              <w:t>Apr 26</w:t>
+            </w:r>
+            <w:r>
+              <w:rPr>
+                <w:rFonts w:ascii="Times" w:eastAsia="Times New Roman" w:hAnsi="Times" w:cs="Times New Roman"/>
+                <w:color w:val="000000" w:themeColor="text1"/>
+                <w:kern w:val="0"/>
+                <w:sz w:val="20"/>
+                <w:szCs w:val="20"/>
+                <w:lang w:eastAsia="zh-CN"/>
+              </w:rPr>
+              <w:t>, 2017</w:t>
+            </w:r>
+          </w:p>
+        </w:tc>
+        <w:tc>
+          <w:tcPr>
+            <w:tcW w:w="0" w:type="auto"/>
+          </w:tcPr>
+          <w:p>
+            <w:pPr>
+              <w:widowControl/>
+              <w:jc w:val="left"/>
+              <w:cnfStyle w:val="000000000000" w:firstRow="0" w:lastRow="0" w:firstColumn="0" w:lastColumn="0" w:oddVBand="0" w:evenVBand="0" w:oddHBand="0" w:evenHBand="0" w:firstRowFirstColumn="0" w:firstRowLastColumn="0" w:lastRowFirstColumn="0" w:lastRowLastColumn="0"/>
+              <w:rPr>
+                <w:rFonts w:ascii="Times" w:eastAsia="Times New Roman" w:hAnsi="Times" w:cs="Times New Roman"/>
+                <w:color w:val="000000" w:themeColor="text1"/>
+                <w:kern w:val="0"/>
+                <w:sz w:val="20"/>
+                <w:szCs w:val="20"/>
+                <w:lang w:eastAsia="zh-CN"/>
+              </w:rPr>
+            </w:pPr>
+          </w:p>
+        </w:tc>
+        <w:tc>
+          <w:tcPr>
+            <w:tcW w:w="0" w:type="auto"/>
+          </w:tcPr>
+          <w:p>
+            <w:pPr>
+              <w:widowControl/>
+              <w:jc w:val="left"/>
+              <w:cnfStyle w:val="000000000000" w:firstRow="0" w:lastRow="0" w:firstColumn="0" w:lastColumn="0" w:oddVBand="0" w:evenVBand="0" w:oddHBand="0" w:evenHBand="0" w:firstRowFirstColumn="0" w:firstRowLastColumn="0" w:lastRowFirstColumn="0" w:lastRowLastColumn="0"/>
+              <w:rPr>
+                <w:rFonts w:ascii="Times" w:eastAsia="Times New Roman" w:hAnsi="Times" w:cs="Times New Roman"/>
+                <w:color w:val="000000" w:themeColor="text1"/>
+                <w:kern w:val="0"/>
+                <w:sz w:val="20"/>
+                <w:szCs w:val="20"/>
+                <w:lang w:eastAsia="zh-CN"/>
+              </w:rPr>
+            </w:pPr>
+            <w:proofErr w:type="spellStart"/>
+            <w:r>
+              <w:rPr>
+                <w:rFonts w:ascii="Times" w:eastAsia="Times New Roman" w:hAnsi="Times" w:cs="Times New Roman"/>
+                <w:color w:val="000000" w:themeColor="text1"/>
+                <w:kern w:val="0"/>
+                <w:sz w:val="20"/>
+                <w:szCs w:val="20"/>
+                <w:lang w:eastAsia="zh-CN"/>
+              </w:rPr>
+              <w:t>Chaohui</w:t>
+            </w:r>
+            <w:proofErr w:type="spellEnd"/>
+          </w:p>
+        </w:tc>
+        <w:tc>
+          <w:tcPr>
+            <w:tcW w:w="0" w:type="auto"/>
+          </w:tcPr>
+          <w:p>
+            <w:pPr>
+              <w:widowControl/>
+              <w:jc w:val="left"/>
+              <w:cnfStyle w:val="000000000000" w:firstRow="0" w:lastRow="0" w:firstColumn="0" w:lastColumn="0" w:oddVBand="0" w:evenVBand="0" w:oddHBand="0" w:evenHBand="0" w:firstRowFirstColumn="0" w:firstRowLastColumn="0" w:lastRowFirstColumn="0" w:lastRowLastColumn="0"/>
+              <w:rPr>
+                <w:rFonts w:ascii="Times" w:eastAsia="Times New Roman" w:hAnsi="Times" w:cs="Times New Roman"/>
+                <w:color w:val="000000" w:themeColor="text1"/>
+                <w:kern w:val="0"/>
+                <w:sz w:val="20"/>
+                <w:szCs w:val="20"/>
+                <w:lang w:eastAsia="zh-CN"/>
+              </w:rPr>
+            </w:pPr>
           </w:p>
         </w:tc>
       </w:tr>
@@ -10739,7 +10817,18 @@
                 <w:szCs w:val="20"/>
                 <w:lang w:eastAsia="zh-CN"/>
               </w:rPr>
-              <w:t>Apr 20, 2017</w:t>
+              <w:t>Apr 21</w:t>
+            </w:r>
+            <w:r>
+              <w:rPr>
+                <w:rFonts w:ascii="Times" w:eastAsia="Times New Roman" w:hAnsi="Times" w:cs="Times New Roman"/>
+                <w:color w:val="000000" w:themeColor="text1"/>
+                <w:kern w:val="0"/>
+                <w:sz w:val="20"/>
+                <w:szCs w:val="20"/>
+                <w:lang w:eastAsia="zh-CN"/>
+              </w:rPr>
+              <w:t>, 2017</w:t>
             </w:r>
           </w:p>
         </w:tc>
@@ -10770,39 +10859,39 @@
                 <w:szCs w:val="20"/>
                 <w:lang w:eastAsia="zh-CN"/>
               </w:rPr>
-              <w:t>Apr 22, 2017</w:t>
-            </w:r>
-          </w:p>
-        </w:tc>
-        <w:tc>
-          <w:tcPr>
-            <w:tcW w:w="0" w:type="auto"/>
-          </w:tcPr>
-          <w:p>
-            <w:pPr>
-              <w:widowControl/>
-              <w:jc w:val="left"/>
-              <w:cnfStyle w:val="000000100000" w:firstRow="0" w:lastRow="0" w:firstColumn="0" w:lastColumn="0" w:oddVBand="0" w:evenVBand="0" w:oddHBand="1" w:evenHBand="0" w:firstRowFirstColumn="0" w:firstRowLastColumn="0" w:lastRowFirstColumn="0" w:lastRowLastColumn="0"/>
-              <w:rPr>
-                <w:rFonts w:ascii="Times" w:eastAsia="Times New Roman" w:hAnsi="Times" w:cs="Times New Roman"/>
-                <w:color w:val="000000" w:themeColor="text1"/>
-                <w:kern w:val="0"/>
-                <w:sz w:val="20"/>
-                <w:szCs w:val="20"/>
-                <w:lang w:eastAsia="zh-CN"/>
-              </w:rPr>
-            </w:pPr>
-            <w:r>
-              <w:rPr>
-                <w:rFonts w:ascii="Times" w:eastAsia="Times New Roman" w:hAnsi="Times" w:cs="Times New Roman"/>
-                <w:color w:val="000000" w:themeColor="text1"/>
-                <w:kern w:val="0"/>
-                <w:sz w:val="20"/>
-                <w:szCs w:val="20"/>
-                <w:lang w:eastAsia="zh-CN"/>
-              </w:rPr>
-              <w:t>Apr 23, 2017</w:t>
-            </w:r>
+              <w:t>Apr 26</w:t>
+            </w:r>
+            <w:r>
+              <w:rPr>
+                <w:rFonts w:ascii="Times" w:eastAsia="Times New Roman" w:hAnsi="Times" w:cs="Times New Roman"/>
+                <w:color w:val="000000" w:themeColor="text1"/>
+                <w:kern w:val="0"/>
+                <w:sz w:val="20"/>
+                <w:szCs w:val="20"/>
+                <w:lang w:eastAsia="zh-CN"/>
+              </w:rPr>
+              <w:t>, 2017</w:t>
+            </w:r>
+          </w:p>
+        </w:tc>
+        <w:tc>
+          <w:tcPr>
+            <w:tcW w:w="0" w:type="auto"/>
+          </w:tcPr>
+          <w:p>
+            <w:pPr>
+              <w:widowControl/>
+              <w:jc w:val="left"/>
+              <w:cnfStyle w:val="000000100000" w:firstRow="0" w:lastRow="0" w:firstColumn="0" w:lastColumn="0" w:oddVBand="0" w:evenVBand="0" w:oddHBand="1" w:evenHBand="0" w:firstRowFirstColumn="0" w:firstRowLastColumn="0" w:lastRowFirstColumn="0" w:lastRowLastColumn="0"/>
+              <w:rPr>
+                <w:rFonts w:ascii="Times" w:eastAsia="Times New Roman" w:hAnsi="Times" w:cs="Times New Roman"/>
+                <w:color w:val="000000" w:themeColor="text1"/>
+                <w:kern w:val="0"/>
+                <w:sz w:val="20"/>
+                <w:szCs w:val="20"/>
+                <w:lang w:eastAsia="zh-CN"/>
+              </w:rPr>
+            </w:pPr>
           </w:p>
         </w:tc>
         <w:tc>
@@ -10854,17 +10943,6 @@
                 <w:lang w:eastAsia="zh-CN"/>
               </w:rPr>
             </w:pPr>
-            <w:r>
-              <w:rPr>
-                <w:rFonts w:ascii="Times" w:eastAsia="Times New Roman" w:hAnsi="Times" w:cs="Times New Roman"/>
-                <w:color w:val="000000" w:themeColor="text1"/>
-                <w:kern w:val="0"/>
-                <w:sz w:val="20"/>
-                <w:szCs w:val="20"/>
-                <w:lang w:eastAsia="zh-CN"/>
-              </w:rPr>
-              <w:t>Completed</w:t>
-            </w:r>
           </w:p>
         </w:tc>
       </w:tr>
@@ -10952,6 +11030,8 @@
                 <w:lang w:eastAsia="zh-CN"/>
               </w:rPr>
             </w:pPr>
+            <w:bookmarkStart w:id="39" w:name="OLE_LINK56"/>
+            <w:bookmarkStart w:id="40" w:name="OLE_LINK57"/>
             <w:r>
               <w:rPr>
                 <w:rFonts w:ascii="Times" w:eastAsia="Times New Roman" w:hAnsi="Times" w:cs="Times New Roman"/>
@@ -10963,6 +11043,8 @@
               </w:rPr>
               <w:t>Modify the error message to be more specific</w:t>
             </w:r>
+            <w:bookmarkEnd w:id="39"/>
+            <w:bookmarkEnd w:id="40"/>
           </w:p>
         </w:tc>
         <w:tc>
@@ -10992,7 +11074,18 @@
                 <w:szCs w:val="20"/>
                 <w:lang w:eastAsia="zh-CN"/>
               </w:rPr>
-              <w:t>Apr 20, 2017</w:t>
+              <w:t>Apr 21</w:t>
+            </w:r>
+            <w:r>
+              <w:rPr>
+                <w:rFonts w:ascii="Times" w:eastAsia="Times New Roman" w:hAnsi="Times" w:cs="Times New Roman"/>
+                <w:color w:val="000000" w:themeColor="text1"/>
+                <w:kern w:val="0"/>
+                <w:sz w:val="20"/>
+                <w:szCs w:val="20"/>
+                <w:lang w:eastAsia="zh-CN"/>
+              </w:rPr>
+              <w:t>, 2017</w:t>
             </w:r>
           </w:p>
         </w:tc>
@@ -11023,39 +11116,39 @@
                 <w:szCs w:val="20"/>
                 <w:lang w:eastAsia="zh-CN"/>
               </w:rPr>
-              <w:t>Apr 22, 2017</w:t>
-            </w:r>
-          </w:p>
-        </w:tc>
-        <w:tc>
-          <w:tcPr>
-            <w:tcW w:w="0" w:type="auto"/>
-          </w:tcPr>
-          <w:p>
-            <w:pPr>
-              <w:widowControl/>
-              <w:jc w:val="left"/>
-              <w:cnfStyle w:val="000000000000" w:firstRow="0" w:lastRow="0" w:firstColumn="0" w:lastColumn="0" w:oddVBand="0" w:evenVBand="0" w:oddHBand="0" w:evenHBand="0" w:firstRowFirstColumn="0" w:firstRowLastColumn="0" w:lastRowFirstColumn="0" w:lastRowLastColumn="0"/>
-              <w:rPr>
-                <w:rFonts w:ascii="Times" w:eastAsia="Times New Roman" w:hAnsi="Times" w:cs="Times New Roman"/>
-                <w:color w:val="000000" w:themeColor="text1"/>
-                <w:kern w:val="0"/>
-                <w:sz w:val="20"/>
-                <w:szCs w:val="20"/>
-                <w:lang w:eastAsia="zh-CN"/>
-              </w:rPr>
-            </w:pPr>
-            <w:r>
-              <w:rPr>
-                <w:rFonts w:ascii="Times" w:eastAsia="Times New Roman" w:hAnsi="Times" w:cs="Times New Roman"/>
-                <w:color w:val="000000" w:themeColor="text1"/>
-                <w:kern w:val="0"/>
-                <w:sz w:val="20"/>
-                <w:szCs w:val="20"/>
-                <w:lang w:eastAsia="zh-CN"/>
-              </w:rPr>
-              <w:t>Apr 23, 2017</w:t>
-            </w:r>
+              <w:t>Apr 26</w:t>
+            </w:r>
+            <w:r>
+              <w:rPr>
+                <w:rFonts w:ascii="Times" w:eastAsia="Times New Roman" w:hAnsi="Times" w:cs="Times New Roman"/>
+                <w:color w:val="000000" w:themeColor="text1"/>
+                <w:kern w:val="0"/>
+                <w:sz w:val="20"/>
+                <w:szCs w:val="20"/>
+                <w:lang w:eastAsia="zh-CN"/>
+              </w:rPr>
+              <w:t>, 2017</w:t>
+            </w:r>
+          </w:p>
+        </w:tc>
+        <w:tc>
+          <w:tcPr>
+            <w:tcW w:w="0" w:type="auto"/>
+          </w:tcPr>
+          <w:p>
+            <w:pPr>
+              <w:widowControl/>
+              <w:jc w:val="left"/>
+              <w:cnfStyle w:val="000000000000" w:firstRow="0" w:lastRow="0" w:firstColumn="0" w:lastColumn="0" w:oddVBand="0" w:evenVBand="0" w:oddHBand="0" w:evenHBand="0" w:firstRowFirstColumn="0" w:firstRowLastColumn="0" w:lastRowFirstColumn="0" w:lastRowLastColumn="0"/>
+              <w:rPr>
+                <w:rFonts w:ascii="Times" w:eastAsia="Times New Roman" w:hAnsi="Times" w:cs="Times New Roman"/>
+                <w:color w:val="000000" w:themeColor="text1"/>
+                <w:kern w:val="0"/>
+                <w:sz w:val="20"/>
+                <w:szCs w:val="20"/>
+                <w:lang w:eastAsia="zh-CN"/>
+              </w:rPr>
+            </w:pPr>
           </w:p>
         </w:tc>
         <w:tc>
@@ -11107,17 +11200,6 @@
                 <w:lang w:eastAsia="zh-CN"/>
               </w:rPr>
             </w:pPr>
-            <w:r>
-              <w:rPr>
-                <w:rFonts w:ascii="Times" w:eastAsia="Times New Roman" w:hAnsi="Times" w:cs="Times New Roman"/>
-                <w:color w:val="000000" w:themeColor="text1"/>
-                <w:kern w:val="0"/>
-                <w:sz w:val="20"/>
-                <w:szCs w:val="20"/>
-                <w:lang w:eastAsia="zh-CN"/>
-              </w:rPr>
-              <w:t>Completed</w:t>
-            </w:r>
           </w:p>
         </w:tc>
       </w:tr>
@@ -11215,7 +11297,53 @@
                 <w:szCs w:val="20"/>
                 <w:lang w:eastAsia="zh-CN"/>
               </w:rPr>
-              <w:t xml:space="preserve">Add current algorithm in the Graphic view </w:t>
+              <w:t>Add</w:t>
+            </w:r>
+            <w:r>
+              <w:rPr>
+                <w:rFonts w:ascii="Times" w:eastAsia="Times New Roman" w:hAnsi="Times" w:cs="Times New Roman" w:hint="eastAsia"/>
+                <w:color w:val="000000" w:themeColor="text1"/>
+                <w:kern w:val="0"/>
+                <w:sz w:val="20"/>
+                <w:szCs w:val="20"/>
+                <w:lang w:eastAsia="zh-CN"/>
+              </w:rPr>
+              <w:t xml:space="preserve"> the display of</w:t>
+            </w:r>
+            <w:r>
+              <w:rPr>
+                <w:rFonts w:ascii="Times" w:eastAsia="Times New Roman" w:hAnsi="Times" w:cs="Times New Roman"/>
+                <w:color w:val="000000" w:themeColor="text1"/>
+                <w:kern w:val="0"/>
+                <w:sz w:val="20"/>
+                <w:szCs w:val="20"/>
+                <w:lang w:eastAsia="zh-CN"/>
+              </w:rPr>
+              <w:t xml:space="preserve"> current algorithm in the </w:t>
+            </w:r>
+            <w:bookmarkStart w:id="41" w:name="OLE_LINK55"/>
+            <w:r>
+              <w:rPr>
+                <w:rFonts w:ascii="Times" w:eastAsia="Times New Roman" w:hAnsi="Times" w:cs="Times New Roman"/>
+                <w:color w:val="000000" w:themeColor="text1"/>
+                <w:kern w:val="0"/>
+                <w:sz w:val="20"/>
+                <w:szCs w:val="20"/>
+                <w:lang w:eastAsia="zh-CN"/>
+              </w:rPr>
+              <w:t xml:space="preserve">Graphic </w:t>
+            </w:r>
+            <w:bookmarkEnd w:id="41"/>
+            <w:r>
+              <w:rPr>
+                <w:rFonts w:ascii="Times" w:eastAsia="Times New Roman" w:hAnsi="Times" w:cs="Times New Roman"/>
+                <w:color w:val="000000" w:themeColor="text1"/>
+                <w:kern w:val="0"/>
+                <w:sz w:val="20"/>
+                <w:szCs w:val="20"/>
+                <w:lang w:eastAsia="zh-CN"/>
+              </w:rPr>
+              <w:t xml:space="preserve">view </w:t>
             </w:r>
           </w:p>
         </w:tc>
@@ -11246,7 +11374,18 @@
                 <w:szCs w:val="20"/>
                 <w:lang w:eastAsia="zh-CN"/>
               </w:rPr>
-              <w:t>Apr 20, 2017</w:t>
+              <w:t>Apr 21</w:t>
+            </w:r>
+            <w:r>
+              <w:rPr>
+                <w:rFonts w:ascii="Times" w:eastAsia="Times New Roman" w:hAnsi="Times" w:cs="Times New Roman"/>
+                <w:color w:val="000000" w:themeColor="text1"/>
+                <w:kern w:val="0"/>
+                <w:sz w:val="20"/>
+                <w:szCs w:val="20"/>
+                <w:lang w:eastAsia="zh-CN"/>
+              </w:rPr>
+              <w:t>, 2017</w:t>
             </w:r>
           </w:p>
         </w:tc>
@@ -11277,7 +11416,18 @@
                 <w:szCs w:val="20"/>
                 <w:lang w:eastAsia="zh-CN"/>
               </w:rPr>
-              <w:t>Apr 22,</w:t>
+              <w:t>Apr 26</w:t>
+            </w:r>
+            <w:r>
+              <w:rPr>
+                <w:rFonts w:ascii="Times" w:eastAsia="Times New Roman" w:hAnsi="Times" w:cs="Times New Roman"/>
+                <w:color w:val="000000" w:themeColor="text1"/>
+                <w:kern w:val="0"/>
+                <w:sz w:val="20"/>
+                <w:szCs w:val="20"/>
+                <w:lang w:eastAsia="zh-CN"/>
+              </w:rPr>
+              <w:t>,</w:t>
             </w:r>
             <w:r>
               <w:rPr>
@@ -11321,79 +11471,59 @@
                 <w:lang w:eastAsia="zh-CN"/>
               </w:rPr>
             </w:pPr>
-            <w:r>
-              <w:rPr>
-                <w:rFonts w:ascii="Times" w:eastAsia="Times New Roman" w:hAnsi="Times" w:cs="Times New Roman"/>
-                <w:color w:val="000000" w:themeColor="text1"/>
-                <w:kern w:val="0"/>
-                <w:sz w:val="20"/>
-                <w:szCs w:val="20"/>
-                <w:lang w:eastAsia="zh-CN"/>
-              </w:rPr>
-              <w:t>Apr 23, 2017</w:t>
-            </w:r>
-          </w:p>
-        </w:tc>
-        <w:tc>
-          <w:tcPr>
-            <w:tcW w:w="0" w:type="auto"/>
-          </w:tcPr>
-          <w:p>
-            <w:pPr>
-              <w:widowControl/>
-              <w:jc w:val="left"/>
-              <w:cnfStyle w:val="000000100000" w:firstRow="0" w:lastRow="0" w:firstColumn="0" w:lastColumn="0" w:oddVBand="0" w:evenVBand="0" w:oddHBand="1" w:evenHBand="0" w:firstRowFirstColumn="0" w:firstRowLastColumn="0" w:lastRowFirstColumn="0" w:lastRowLastColumn="0"/>
-              <w:rPr>
-                <w:rFonts w:ascii="Times" w:eastAsia="Times New Roman" w:hAnsi="Times" w:cs="Times New Roman"/>
-                <w:color w:val="000000" w:themeColor="text1"/>
-                <w:kern w:val="0"/>
-                <w:sz w:val="20"/>
-                <w:szCs w:val="20"/>
-                <w:lang w:eastAsia="zh-CN"/>
-              </w:rPr>
-            </w:pPr>
-            <w:r>
-              <w:rPr>
-                <w:rFonts w:ascii="Times" w:eastAsia="Times New Roman" w:hAnsi="Times" w:cs="Times New Roman"/>
-                <w:color w:val="000000" w:themeColor="text1"/>
-                <w:kern w:val="0"/>
-                <w:sz w:val="20"/>
-                <w:szCs w:val="20"/>
-                <w:lang w:eastAsia="zh-CN"/>
-              </w:rPr>
-              <w:t>Yifan</w:t>
-            </w:r>
-          </w:p>
-        </w:tc>
-        <w:tc>
-          <w:tcPr>
-            <w:tcW w:w="0" w:type="auto"/>
-          </w:tcPr>
-          <w:p>
-            <w:pPr>
-              <w:widowControl/>
-              <w:jc w:val="left"/>
-              <w:cnfStyle w:val="000000100000" w:firstRow="0" w:lastRow="0" w:firstColumn="0" w:lastColumn="0" w:oddVBand="0" w:evenVBand="0" w:oddHBand="1" w:evenHBand="0" w:firstRowFirstColumn="0" w:firstRowLastColumn="0" w:lastRowFirstColumn="0" w:lastRowLastColumn="0"/>
-              <w:rPr>
-                <w:rFonts w:ascii="Times" w:eastAsia="Times New Roman" w:hAnsi="Times" w:cs="Times New Roman"/>
-                <w:color w:val="000000" w:themeColor="text1"/>
-                <w:kern w:val="0"/>
-                <w:sz w:val="20"/>
-                <w:szCs w:val="20"/>
-                <w:lang w:eastAsia="zh-CN"/>
-              </w:rPr>
-            </w:pPr>
-            <w:r>
-              <w:rPr>
-                <w:rFonts w:ascii="Times" w:eastAsia="Times New Roman" w:hAnsi="Times" w:cs="Times New Roman"/>
-                <w:color w:val="000000" w:themeColor="text1"/>
-                <w:kern w:val="0"/>
-                <w:sz w:val="20"/>
-                <w:szCs w:val="20"/>
-                <w:lang w:eastAsia="zh-CN"/>
-              </w:rPr>
-              <w:t>Completed</w:t>
-            </w:r>
+          </w:p>
+        </w:tc>
+        <w:tc>
+          <w:tcPr>
+            <w:tcW w:w="0" w:type="auto"/>
+          </w:tcPr>
+          <w:p>
+            <w:pPr>
+              <w:widowControl/>
+              <w:jc w:val="left"/>
+              <w:cnfStyle w:val="000000100000" w:firstRow="0" w:lastRow="0" w:firstColumn="0" w:lastColumn="0" w:oddVBand="0" w:evenVBand="0" w:oddHBand="1" w:evenHBand="0" w:firstRowFirstColumn="0" w:firstRowLastColumn="0" w:lastRowFirstColumn="0" w:lastRowLastColumn="0"/>
+              <w:rPr>
+                <w:rFonts w:ascii="Times" w:eastAsia="Times New Roman" w:hAnsi="Times" w:cs="Times New Roman"/>
+                <w:color w:val="000000" w:themeColor="text1"/>
+                <w:kern w:val="0"/>
+                <w:sz w:val="20"/>
+                <w:szCs w:val="20"/>
+                <w:lang w:eastAsia="zh-CN"/>
+              </w:rPr>
+            </w:pPr>
+            <w:proofErr w:type="spellStart"/>
+            <w:r>
+              <w:rPr>
+                <w:rFonts w:ascii="Times" w:eastAsia="Times New Roman" w:hAnsi="Times" w:cs="Times New Roman"/>
+                <w:color w:val="000000" w:themeColor="text1"/>
+                <w:kern w:val="0"/>
+                <w:sz w:val="20"/>
+                <w:szCs w:val="20"/>
+                <w:lang w:eastAsia="zh-CN"/>
+              </w:rPr>
+              <w:t>Chaohui</w:t>
+            </w:r>
+            <w:proofErr w:type="spellEnd"/>
+          </w:p>
+        </w:tc>
+        <w:tc>
+          <w:tcPr>
+            <w:tcW w:w="0" w:type="auto"/>
+          </w:tcPr>
+          <w:p>
+            <w:pPr>
+              <w:widowControl/>
+              <w:jc w:val="left"/>
+              <w:cnfStyle w:val="000000100000" w:firstRow="0" w:lastRow="0" w:firstColumn="0" w:lastColumn="0" w:oddVBand="0" w:evenVBand="0" w:oddHBand="1" w:evenHBand="0" w:firstRowFirstColumn="0" w:firstRowLastColumn="0" w:lastRowFirstColumn="0" w:lastRowLastColumn="0"/>
+              <w:rPr>
+                <w:rFonts w:ascii="Times" w:eastAsia="Times New Roman" w:hAnsi="Times" w:cs="Times New Roman"/>
+                <w:color w:val="000000" w:themeColor="text1"/>
+                <w:kern w:val="0"/>
+                <w:sz w:val="20"/>
+                <w:szCs w:val="20"/>
+                <w:lang w:eastAsia="zh-CN"/>
+              </w:rPr>
+            </w:pPr>
           </w:p>
         </w:tc>
       </w:tr>
@@ -11490,7 +11620,18 @@
                 <w:szCs w:val="20"/>
                 <w:lang w:eastAsia="zh-CN"/>
               </w:rPr>
-              <w:t>Fix the bug of the user execute the algorithms when the steps greater than the steps of completion</w:t>
+              <w:t>Fix the bug when the user</w:t>
+            </w:r>
+            <w:r>
+              <w:rPr>
+                <w:rFonts w:ascii="Times" w:eastAsia="Times New Roman" w:hAnsi="Times" w:cs="Times New Roman"/>
+                <w:color w:val="000000" w:themeColor="text1"/>
+                <w:kern w:val="0"/>
+                <w:sz w:val="20"/>
+                <w:szCs w:val="20"/>
+                <w:lang w:eastAsia="zh-CN"/>
+              </w:rPr>
+              <w:t xml:space="preserve"> input the steps that is greater than the total steps of the algorithm</w:t>
             </w:r>
           </w:p>
         </w:tc>
@@ -11512,17 +11653,32 @@
                 <w:lang w:eastAsia="zh-CN"/>
               </w:rPr>
             </w:pPr>
-            <w:r>
-              <w:rPr>
-                <w:rFonts w:ascii="Times" w:eastAsia="Times New Roman" w:hAnsi="Times" w:cs="Times New Roman"/>
-                <w:color w:val="000000" w:themeColor="text1"/>
-                <w:kern w:val="0"/>
-                <w:sz w:val="20"/>
-                <w:szCs w:val="20"/>
-                <w:lang w:eastAsia="zh-CN"/>
-              </w:rPr>
-              <w:t>Apr 20, 2017</w:t>
-            </w:r>
+            <w:bookmarkStart w:id="42" w:name="OLE_LINK40"/>
+            <w:bookmarkStart w:id="43" w:name="OLE_LINK41"/>
+            <w:r>
+              <w:rPr>
+                <w:rFonts w:ascii="Times" w:eastAsia="Times New Roman" w:hAnsi="Times" w:cs="Times New Roman"/>
+                <w:color w:val="000000" w:themeColor="text1"/>
+                <w:kern w:val="0"/>
+                <w:sz w:val="20"/>
+                <w:szCs w:val="20"/>
+                <w:lang w:eastAsia="zh-CN"/>
+              </w:rPr>
+              <w:t>Apr 21</w:t>
+            </w:r>
+            <w:r>
+              <w:rPr>
+                <w:rFonts w:ascii="Times" w:eastAsia="Times New Roman" w:hAnsi="Times" w:cs="Times New Roman"/>
+                <w:color w:val="000000" w:themeColor="text1"/>
+                <w:kern w:val="0"/>
+                <w:sz w:val="20"/>
+                <w:szCs w:val="20"/>
+                <w:lang w:eastAsia="zh-CN"/>
+              </w:rPr>
+              <w:t>, 2017</w:t>
+            </w:r>
+            <w:bookmarkEnd w:id="42"/>
+            <w:bookmarkEnd w:id="43"/>
           </w:p>
         </w:tc>
         <w:tc>
@@ -11552,39 +11708,39 @@
                 <w:szCs w:val="20"/>
                 <w:lang w:eastAsia="zh-CN"/>
               </w:rPr>
-              <w:t>Apr 22, 2017</w:t>
-            </w:r>
-          </w:p>
-        </w:tc>
-        <w:tc>
-          <w:tcPr>
-            <w:tcW w:w="0" w:type="auto"/>
-          </w:tcPr>
-          <w:p>
-            <w:pPr>
-              <w:widowControl/>
-              <w:jc w:val="left"/>
-              <w:cnfStyle w:val="000000000000" w:firstRow="0" w:lastRow="0" w:firstColumn="0" w:lastColumn="0" w:oddVBand="0" w:evenVBand="0" w:oddHBand="0" w:evenHBand="0" w:firstRowFirstColumn="0" w:firstRowLastColumn="0" w:lastRowFirstColumn="0" w:lastRowLastColumn="0"/>
-              <w:rPr>
-                <w:rFonts w:ascii="Times" w:eastAsia="Times New Roman" w:hAnsi="Times" w:cs="Times New Roman"/>
-                <w:color w:val="000000" w:themeColor="text1"/>
-                <w:kern w:val="0"/>
-                <w:sz w:val="20"/>
-                <w:szCs w:val="20"/>
-                <w:lang w:eastAsia="zh-CN"/>
-              </w:rPr>
-            </w:pPr>
-            <w:r>
-              <w:rPr>
-                <w:rFonts w:ascii="Times" w:eastAsia="Times New Roman" w:hAnsi="Times" w:cs="Times New Roman"/>
-                <w:color w:val="000000" w:themeColor="text1"/>
-                <w:kern w:val="0"/>
-                <w:sz w:val="20"/>
-                <w:szCs w:val="20"/>
-                <w:lang w:eastAsia="zh-CN"/>
-              </w:rPr>
-              <w:t>Apr 23, 2017</w:t>
-            </w:r>
+              <w:t>Apr 26</w:t>
+            </w:r>
+            <w:r>
+              <w:rPr>
+                <w:rFonts w:ascii="Times" w:eastAsia="Times New Roman" w:hAnsi="Times" w:cs="Times New Roman"/>
+                <w:color w:val="000000" w:themeColor="text1"/>
+                <w:kern w:val="0"/>
+                <w:sz w:val="20"/>
+                <w:szCs w:val="20"/>
+                <w:lang w:eastAsia="zh-CN"/>
+              </w:rPr>
+              <w:t>, 2017</w:t>
+            </w:r>
+          </w:p>
+        </w:tc>
+        <w:tc>
+          <w:tcPr>
+            <w:tcW w:w="0" w:type="auto"/>
+          </w:tcPr>
+          <w:p>
+            <w:pPr>
+              <w:widowControl/>
+              <w:jc w:val="left"/>
+              <w:cnfStyle w:val="000000000000" w:firstRow="0" w:lastRow="0" w:firstColumn="0" w:lastColumn="0" w:oddVBand="0" w:evenVBand="0" w:oddHBand="0" w:evenHBand="0" w:firstRowFirstColumn="0" w:firstRowLastColumn="0" w:lastRowFirstColumn="0" w:lastRowLastColumn="0"/>
+              <w:rPr>
+                <w:rFonts w:ascii="Times" w:eastAsia="Times New Roman" w:hAnsi="Times" w:cs="Times New Roman"/>
+                <w:color w:val="000000" w:themeColor="text1"/>
+                <w:kern w:val="0"/>
+                <w:sz w:val="20"/>
+                <w:szCs w:val="20"/>
+                <w:lang w:eastAsia="zh-CN"/>
+              </w:rPr>
+            </w:pPr>
           </w:p>
         </w:tc>
         <w:tc>
@@ -11624,34 +11780,837 @@
           </w:tcPr>
           <w:p>
             <w:pPr>
-              <w:widowControl/>
-              <w:jc w:val="left"/>
-              <w:cnfStyle w:val="000000000000" w:firstRow="0" w:lastRow="0" w:firstColumn="0" w:lastColumn="0" w:oddVBand="0" w:evenVBand="0" w:oddHBand="0" w:evenHBand="0" w:firstRowFirstColumn="0" w:firstRowLastColumn="0" w:lastRowFirstColumn="0" w:lastRowLastColumn="0"/>
-              <w:rPr>
-                <w:rFonts w:ascii="Times" w:eastAsia="Times New Roman" w:hAnsi="Times" w:cs="Times New Roman"/>
-                <w:color w:val="000000" w:themeColor="text1"/>
-                <w:kern w:val="0"/>
-                <w:sz w:val="20"/>
-                <w:szCs w:val="20"/>
-                <w:lang w:eastAsia="zh-CN"/>
-              </w:rPr>
-            </w:pPr>
-            <w:r>
-              <w:rPr>
-                <w:rFonts w:ascii="Times" w:eastAsia="Times New Roman" w:hAnsi="Times" w:cs="Times New Roman"/>
-                <w:color w:val="000000" w:themeColor="text1"/>
-                <w:kern w:val="0"/>
-                <w:sz w:val="20"/>
-                <w:szCs w:val="20"/>
-                <w:lang w:eastAsia="zh-CN"/>
-              </w:rPr>
-              <w:t>Completed</w:t>
-            </w:r>
-            <w:bookmarkStart w:id="37" w:name="_GoBack"/>
-            <w:bookmarkEnd w:id="37"/>
+              <w:tabs>
+                <w:tab w:val="left" w:pos="532"/>
+              </w:tabs>
+              <w:cnfStyle w:val="000000000000" w:firstRow="0" w:lastRow="0" w:firstColumn="0" w:lastColumn="0" w:oddVBand="0" w:evenVBand="0" w:oddHBand="0" w:evenHBand="0" w:firstRowFirstColumn="0" w:firstRowLastColumn="0" w:lastRowFirstColumn="0" w:lastRowLastColumn="0"/>
+              <w:rPr>
+                <w:rFonts w:ascii="Times" w:eastAsia="Times New Roman" w:hAnsi="Times" w:cs="Times New Roman"/>
+                <w:sz w:val="20"/>
+                <w:szCs w:val="20"/>
+                <w:lang w:eastAsia="zh-CN"/>
+              </w:rPr>
+            </w:pPr>
+            <w:r>
+              <w:rPr>
+                <w:rFonts w:ascii="Times" w:eastAsia="Times New Roman" w:hAnsi="Times" w:cs="Times New Roman"/>
+                <w:sz w:val="20"/>
+                <w:szCs w:val="20"/>
+                <w:lang w:eastAsia="zh-CN"/>
+              </w:rPr>
+              <w:tab/>
+            </w:r>
           </w:p>
         </w:tc>
       </w:tr>
+      <w:tr>
+        <w:trPr>
+          <w:cnfStyle w:val="000000100000" w:firstRow="0" w:lastRow="0" w:firstColumn="0" w:lastColumn="0" w:oddVBand="0" w:evenVBand="0" w:oddHBand="1" w:evenHBand="0" w:firstRowFirstColumn="0" w:firstRowLastColumn="0" w:lastRowFirstColumn="0" w:lastRowLastColumn="0"/>
+          <w:trHeight w:val="1017"/>
+        </w:trPr>
+        <w:tc>
+          <w:tcPr>
+            <w:cnfStyle w:val="001000000000" w:firstRow="0" w:lastRow="0" w:firstColumn="1" w:lastColumn="0" w:oddVBand="0" w:evenVBand="0" w:oddHBand="0" w:evenHBand="0" w:firstRowFirstColumn="0" w:firstRowLastColumn="0" w:lastRowFirstColumn="0" w:lastRowLastColumn="0"/>
+            <w:tcW w:w="674" w:type="dxa"/>
+          </w:tcPr>
+          <w:p>
+            <w:pPr>
+              <w:widowControl/>
+              <w:jc w:val="left"/>
+              <w:rPr>
+                <w:rFonts w:ascii="Times" w:eastAsia="Times New Roman" w:hAnsi="Times" w:cs="Times New Roman"/>
+                <w:color w:val="000000" w:themeColor="text1"/>
+                <w:kern w:val="0"/>
+                <w:sz w:val="20"/>
+                <w:szCs w:val="20"/>
+                <w:lang w:eastAsia="zh-CN"/>
+              </w:rPr>
+            </w:pPr>
+            <w:bookmarkStart w:id="44" w:name="_GoBack" w:colFirst="0" w:colLast="6"/>
+            <w:r>
+              <w:rPr>
+                <w:rFonts w:ascii="Times" w:eastAsia="Times New Roman" w:hAnsi="Times" w:cs="Times New Roman"/>
+                <w:color w:val="000000" w:themeColor="text1"/>
+                <w:kern w:val="0"/>
+                <w:sz w:val="20"/>
+                <w:szCs w:val="20"/>
+                <w:lang w:eastAsia="zh-CN"/>
+              </w:rPr>
+              <w:t>43</w:t>
+            </w:r>
+          </w:p>
+        </w:tc>
+        <w:tc>
+          <w:tcPr>
+            <w:tcW w:w="0" w:type="auto"/>
+          </w:tcPr>
+          <w:p>
+            <w:pPr>
+              <w:widowControl/>
+              <w:jc w:val="left"/>
+              <w:cnfStyle w:val="000000100000" w:firstRow="0" w:lastRow="0" w:firstColumn="0" w:lastColumn="0" w:oddVBand="0" w:evenVBand="0" w:oddHBand="1" w:evenHBand="0" w:firstRowFirstColumn="0" w:firstRowLastColumn="0" w:lastRowFirstColumn="0" w:lastRowLastColumn="0"/>
+              <w:rPr>
+                <w:rFonts w:ascii="Times" w:eastAsia="Times New Roman" w:hAnsi="Times" w:cs="Times New Roman"/>
+                <w:color w:val="000000" w:themeColor="text1"/>
+                <w:kern w:val="0"/>
+                <w:sz w:val="20"/>
+                <w:szCs w:val="20"/>
+                <w:lang w:eastAsia="zh-CN"/>
+              </w:rPr>
+            </w:pPr>
+            <w:r>
+              <w:rPr>
+                <w:rFonts w:ascii="Times" w:eastAsia="Times New Roman" w:hAnsi="Times" w:cs="Times New Roman"/>
+                <w:color w:val="000000" w:themeColor="text1"/>
+                <w:kern w:val="0"/>
+                <w:sz w:val="20"/>
+                <w:szCs w:val="20"/>
+                <w:lang w:eastAsia="zh-CN"/>
+              </w:rPr>
+              <w:t>13</w:t>
+            </w:r>
+          </w:p>
+        </w:tc>
+        <w:tc>
+          <w:tcPr>
+            <w:tcW w:w="0" w:type="auto"/>
+          </w:tcPr>
+          <w:p>
+            <w:pPr>
+              <w:widowControl/>
+              <w:jc w:val="left"/>
+              <w:cnfStyle w:val="000000100000" w:firstRow="0" w:lastRow="0" w:firstColumn="0" w:lastColumn="0" w:oddVBand="0" w:evenVBand="0" w:oddHBand="1" w:evenHBand="0" w:firstRowFirstColumn="0" w:firstRowLastColumn="0" w:lastRowFirstColumn="0" w:lastRowLastColumn="0"/>
+              <w:rPr>
+                <w:rFonts w:ascii="Times" w:eastAsia="Times New Roman" w:hAnsi="Times" w:cs="Times New Roman"/>
+                <w:color w:val="000000" w:themeColor="text1"/>
+                <w:kern w:val="0"/>
+                <w:sz w:val="20"/>
+                <w:szCs w:val="20"/>
+                <w:lang w:eastAsia="zh-CN"/>
+              </w:rPr>
+            </w:pPr>
+            <w:r>
+              <w:rPr>
+                <w:rFonts w:ascii="Times" w:eastAsia="Times New Roman" w:hAnsi="Times" w:cs="Times New Roman"/>
+                <w:color w:val="000000" w:themeColor="text1"/>
+                <w:kern w:val="0"/>
+                <w:sz w:val="20"/>
+                <w:szCs w:val="20"/>
+                <w:lang w:eastAsia="zh-CN"/>
+              </w:rPr>
+              <w:t>Test the GUI of displaying current target</w:t>
+            </w:r>
+          </w:p>
+        </w:tc>
+        <w:tc>
+          <w:tcPr>
+            <w:tcW w:w="1183" w:type="dxa"/>
+          </w:tcPr>
+          <w:p>
+            <w:pPr>
+              <w:widowControl/>
+              <w:jc w:val="left"/>
+              <w:cnfStyle w:val="000000100000" w:firstRow="0" w:lastRow="0" w:firstColumn="0" w:lastColumn="0" w:oddVBand="0" w:evenVBand="0" w:oddHBand="1" w:evenHBand="0" w:firstRowFirstColumn="0" w:firstRowLastColumn="0" w:lastRowFirstColumn="0" w:lastRowLastColumn="0"/>
+              <w:rPr>
+                <w:rFonts w:ascii="Times" w:eastAsia="Times New Roman" w:hAnsi="Times" w:cs="Times New Roman"/>
+                <w:color w:val="000000" w:themeColor="text1"/>
+                <w:kern w:val="0"/>
+                <w:sz w:val="20"/>
+                <w:szCs w:val="20"/>
+                <w:lang w:eastAsia="zh-CN"/>
+              </w:rPr>
+            </w:pPr>
+            <w:bookmarkStart w:id="45" w:name="OLE_LINK44"/>
+            <w:bookmarkStart w:id="46" w:name="OLE_LINK45"/>
+            <w:r>
+              <w:rPr>
+                <w:rFonts w:ascii="Times" w:eastAsia="Times New Roman" w:hAnsi="Times" w:cs="Times New Roman"/>
+                <w:color w:val="000000" w:themeColor="text1"/>
+                <w:kern w:val="0"/>
+                <w:sz w:val="20"/>
+                <w:szCs w:val="20"/>
+                <w:lang w:eastAsia="zh-CN"/>
+              </w:rPr>
+              <w:t>Apr 21, 2017</w:t>
+            </w:r>
+            <w:bookmarkEnd w:id="45"/>
+            <w:bookmarkEnd w:id="46"/>
+          </w:p>
+        </w:tc>
+        <w:tc>
+          <w:tcPr>
+            <w:tcW w:w="1686" w:type="dxa"/>
+          </w:tcPr>
+          <w:p>
+            <w:pPr>
+              <w:widowControl/>
+              <w:jc w:val="left"/>
+              <w:cnfStyle w:val="000000100000" w:firstRow="0" w:lastRow="0" w:firstColumn="0" w:lastColumn="0" w:oddVBand="0" w:evenVBand="0" w:oddHBand="1" w:evenHBand="0" w:firstRowFirstColumn="0" w:firstRowLastColumn="0" w:lastRowFirstColumn="0" w:lastRowLastColumn="0"/>
+              <w:rPr>
+                <w:rFonts w:ascii="Times" w:eastAsia="Times New Roman" w:hAnsi="Times" w:cs="Times New Roman"/>
+                <w:color w:val="000000" w:themeColor="text1"/>
+                <w:kern w:val="0"/>
+                <w:sz w:val="20"/>
+                <w:szCs w:val="20"/>
+                <w:lang w:eastAsia="zh-CN"/>
+              </w:rPr>
+            </w:pPr>
+            <w:r>
+              <w:rPr>
+                <w:rFonts w:ascii="Times" w:eastAsia="Times New Roman" w:hAnsi="Times" w:cs="Times New Roman"/>
+                <w:color w:val="000000" w:themeColor="text1"/>
+                <w:kern w:val="0"/>
+                <w:sz w:val="20"/>
+                <w:szCs w:val="20"/>
+                <w:lang w:eastAsia="zh-CN"/>
+              </w:rPr>
+              <w:t>Apr 28, 2017</w:t>
+            </w:r>
+          </w:p>
+        </w:tc>
+        <w:tc>
+          <w:tcPr>
+            <w:tcW w:w="0" w:type="auto"/>
+          </w:tcPr>
+          <w:p>
+            <w:pPr>
+              <w:widowControl/>
+              <w:jc w:val="left"/>
+              <w:cnfStyle w:val="000000100000" w:firstRow="0" w:lastRow="0" w:firstColumn="0" w:lastColumn="0" w:oddVBand="0" w:evenVBand="0" w:oddHBand="1" w:evenHBand="0" w:firstRowFirstColumn="0" w:firstRowLastColumn="0" w:lastRowFirstColumn="0" w:lastRowLastColumn="0"/>
+              <w:rPr>
+                <w:rFonts w:ascii="Times" w:eastAsia="Times New Roman" w:hAnsi="Times" w:cs="Times New Roman"/>
+                <w:color w:val="000000" w:themeColor="text1"/>
+                <w:kern w:val="0"/>
+                <w:sz w:val="20"/>
+                <w:szCs w:val="20"/>
+                <w:lang w:eastAsia="zh-CN"/>
+              </w:rPr>
+            </w:pPr>
+          </w:p>
+        </w:tc>
+        <w:tc>
+          <w:tcPr>
+            <w:tcW w:w="0" w:type="auto"/>
+          </w:tcPr>
+          <w:p>
+            <w:pPr>
+              <w:widowControl/>
+              <w:jc w:val="left"/>
+              <w:cnfStyle w:val="000000100000" w:firstRow="0" w:lastRow="0" w:firstColumn="0" w:lastColumn="0" w:oddVBand="0" w:evenVBand="0" w:oddHBand="1" w:evenHBand="0" w:firstRowFirstColumn="0" w:firstRowLastColumn="0" w:lastRowFirstColumn="0" w:lastRowLastColumn="0"/>
+              <w:rPr>
+                <w:rFonts w:ascii="Times" w:eastAsia="Times New Roman" w:hAnsi="Times" w:cs="Times New Roman"/>
+                <w:color w:val="000000" w:themeColor="text1"/>
+                <w:kern w:val="0"/>
+                <w:sz w:val="20"/>
+                <w:szCs w:val="20"/>
+                <w:lang w:eastAsia="zh-CN"/>
+              </w:rPr>
+            </w:pPr>
+            <w:r>
+              <w:rPr>
+                <w:rFonts w:ascii="Times" w:eastAsia="Times New Roman" w:hAnsi="Times" w:cs="Times New Roman"/>
+                <w:color w:val="000000" w:themeColor="text1"/>
+                <w:kern w:val="0"/>
+                <w:sz w:val="20"/>
+                <w:szCs w:val="20"/>
+                <w:lang w:eastAsia="zh-CN"/>
+              </w:rPr>
+              <w:t>Sheng</w:t>
+            </w:r>
+          </w:p>
+        </w:tc>
+        <w:tc>
+          <w:tcPr>
+            <w:tcW w:w="0" w:type="auto"/>
+          </w:tcPr>
+          <w:p>
+            <w:pPr>
+              <w:tabs>
+                <w:tab w:val="left" w:pos="532"/>
+              </w:tabs>
+              <w:cnfStyle w:val="000000100000" w:firstRow="0" w:lastRow="0" w:firstColumn="0" w:lastColumn="0" w:oddVBand="0" w:evenVBand="0" w:oddHBand="1" w:evenHBand="0" w:firstRowFirstColumn="0" w:firstRowLastColumn="0" w:lastRowFirstColumn="0" w:lastRowLastColumn="0"/>
+              <w:rPr>
+                <w:rFonts w:ascii="Times" w:eastAsia="Times New Roman" w:hAnsi="Times" w:cs="Times New Roman"/>
+                <w:sz w:val="20"/>
+                <w:szCs w:val="20"/>
+                <w:lang w:eastAsia="zh-CN"/>
+              </w:rPr>
+            </w:pPr>
+          </w:p>
+        </w:tc>
+      </w:tr>
+      <w:tr>
+        <w:trPr>
+          <w:trHeight w:val="1017"/>
+        </w:trPr>
+        <w:tc>
+          <w:tcPr>
+            <w:cnfStyle w:val="001000000000" w:firstRow="0" w:lastRow="0" w:firstColumn="1" w:lastColumn="0" w:oddVBand="0" w:evenVBand="0" w:oddHBand="0" w:evenHBand="0" w:firstRowFirstColumn="0" w:firstRowLastColumn="0" w:lastRowFirstColumn="0" w:lastRowLastColumn="0"/>
+            <w:tcW w:w="674" w:type="dxa"/>
+          </w:tcPr>
+          <w:p>
+            <w:pPr>
+              <w:widowControl/>
+              <w:jc w:val="left"/>
+              <w:rPr>
+                <w:rFonts w:ascii="Times" w:eastAsia="Times New Roman" w:hAnsi="Times" w:cs="Times New Roman"/>
+                <w:color w:val="000000" w:themeColor="text1"/>
+                <w:kern w:val="0"/>
+                <w:sz w:val="20"/>
+                <w:szCs w:val="20"/>
+                <w:lang w:eastAsia="zh-CN"/>
+              </w:rPr>
+            </w:pPr>
+            <w:r>
+              <w:rPr>
+                <w:rFonts w:ascii="Times" w:eastAsia="Times New Roman" w:hAnsi="Times" w:cs="Times New Roman"/>
+                <w:color w:val="000000" w:themeColor="text1"/>
+                <w:kern w:val="0"/>
+                <w:sz w:val="20"/>
+                <w:szCs w:val="20"/>
+                <w:lang w:eastAsia="zh-CN"/>
+              </w:rPr>
+              <w:t>44</w:t>
+            </w:r>
+          </w:p>
+        </w:tc>
+        <w:tc>
+          <w:tcPr>
+            <w:tcW w:w="0" w:type="auto"/>
+          </w:tcPr>
+          <w:p>
+            <w:pPr>
+              <w:widowControl/>
+              <w:jc w:val="left"/>
+              <w:cnfStyle w:val="000000000000" w:firstRow="0" w:lastRow="0" w:firstColumn="0" w:lastColumn="0" w:oddVBand="0" w:evenVBand="0" w:oddHBand="0" w:evenHBand="0" w:firstRowFirstColumn="0" w:firstRowLastColumn="0" w:lastRowFirstColumn="0" w:lastRowLastColumn="0"/>
+              <w:rPr>
+                <w:rFonts w:ascii="Times" w:eastAsia="Times New Roman" w:hAnsi="Times" w:cs="Times New Roman"/>
+                <w:color w:val="000000" w:themeColor="text1"/>
+                <w:kern w:val="0"/>
+                <w:sz w:val="20"/>
+                <w:szCs w:val="20"/>
+                <w:lang w:eastAsia="zh-CN"/>
+              </w:rPr>
+            </w:pPr>
+            <w:r>
+              <w:rPr>
+                <w:rFonts w:ascii="Times" w:eastAsia="Times New Roman" w:hAnsi="Times" w:cs="Times New Roman"/>
+                <w:color w:val="000000" w:themeColor="text1"/>
+                <w:kern w:val="0"/>
+                <w:sz w:val="20"/>
+                <w:szCs w:val="20"/>
+                <w:lang w:eastAsia="zh-CN"/>
+              </w:rPr>
+              <w:t>4</w:t>
+            </w:r>
+          </w:p>
+        </w:tc>
+        <w:tc>
+          <w:tcPr>
+            <w:tcW w:w="0" w:type="auto"/>
+          </w:tcPr>
+          <w:p>
+            <w:pPr>
+              <w:widowControl/>
+              <w:jc w:val="left"/>
+              <w:cnfStyle w:val="000000000000" w:firstRow="0" w:lastRow="0" w:firstColumn="0" w:lastColumn="0" w:oddVBand="0" w:evenVBand="0" w:oddHBand="0" w:evenHBand="0" w:firstRowFirstColumn="0" w:firstRowLastColumn="0" w:lastRowFirstColumn="0" w:lastRowLastColumn="0"/>
+              <w:rPr>
+                <w:rFonts w:ascii="Times" w:eastAsia="Times New Roman" w:hAnsi="Times" w:cs="Times New Roman"/>
+                <w:color w:val="000000" w:themeColor="text1"/>
+                <w:kern w:val="0"/>
+                <w:sz w:val="20"/>
+                <w:szCs w:val="20"/>
+                <w:lang w:eastAsia="zh-CN"/>
+              </w:rPr>
+            </w:pPr>
+            <w:r>
+              <w:rPr>
+                <w:rFonts w:ascii="Times" w:eastAsia="Times New Roman" w:hAnsi="Times" w:cs="Times New Roman"/>
+                <w:color w:val="000000" w:themeColor="text1"/>
+                <w:kern w:val="0"/>
+                <w:sz w:val="20"/>
+                <w:szCs w:val="20"/>
+                <w:lang w:eastAsia="zh-CN"/>
+              </w:rPr>
+              <w:t>Test the test cases given by professor</w:t>
+            </w:r>
+          </w:p>
+        </w:tc>
+        <w:tc>
+          <w:tcPr>
+            <w:tcW w:w="1183" w:type="dxa"/>
+          </w:tcPr>
+          <w:p>
+            <w:pPr>
+              <w:widowControl/>
+              <w:jc w:val="left"/>
+              <w:cnfStyle w:val="000000000000" w:firstRow="0" w:lastRow="0" w:firstColumn="0" w:lastColumn="0" w:oddVBand="0" w:evenVBand="0" w:oddHBand="0" w:evenHBand="0" w:firstRowFirstColumn="0" w:firstRowLastColumn="0" w:lastRowFirstColumn="0" w:lastRowLastColumn="0"/>
+              <w:rPr>
+                <w:rFonts w:ascii="Times" w:eastAsia="Times New Roman" w:hAnsi="Times" w:cs="Times New Roman"/>
+                <w:color w:val="000000" w:themeColor="text1"/>
+                <w:kern w:val="0"/>
+                <w:sz w:val="20"/>
+                <w:szCs w:val="20"/>
+                <w:lang w:eastAsia="zh-CN"/>
+              </w:rPr>
+            </w:pPr>
+            <w:bookmarkStart w:id="47" w:name="OLE_LINK48"/>
+            <w:bookmarkStart w:id="48" w:name="OLE_LINK49"/>
+            <w:r>
+              <w:rPr>
+                <w:rFonts w:ascii="Times" w:eastAsia="Times New Roman" w:hAnsi="Times" w:cs="Times New Roman"/>
+                <w:color w:val="000000" w:themeColor="text1"/>
+                <w:kern w:val="0"/>
+                <w:sz w:val="20"/>
+                <w:szCs w:val="20"/>
+                <w:lang w:eastAsia="zh-CN"/>
+              </w:rPr>
+              <w:t>Apr 21, 2017</w:t>
+            </w:r>
+            <w:bookmarkEnd w:id="47"/>
+            <w:bookmarkEnd w:id="48"/>
+          </w:p>
+        </w:tc>
+        <w:tc>
+          <w:tcPr>
+            <w:tcW w:w="1686" w:type="dxa"/>
+          </w:tcPr>
+          <w:p>
+            <w:pPr>
+              <w:widowControl/>
+              <w:jc w:val="left"/>
+              <w:cnfStyle w:val="000000000000" w:firstRow="0" w:lastRow="0" w:firstColumn="0" w:lastColumn="0" w:oddVBand="0" w:evenVBand="0" w:oddHBand="0" w:evenHBand="0" w:firstRowFirstColumn="0" w:firstRowLastColumn="0" w:lastRowFirstColumn="0" w:lastRowLastColumn="0"/>
+              <w:rPr>
+                <w:rFonts w:ascii="Times" w:eastAsia="Times New Roman" w:hAnsi="Times" w:cs="Times New Roman"/>
+                <w:color w:val="000000" w:themeColor="text1"/>
+                <w:kern w:val="0"/>
+                <w:sz w:val="20"/>
+                <w:szCs w:val="20"/>
+                <w:lang w:eastAsia="zh-CN"/>
+              </w:rPr>
+            </w:pPr>
+            <w:bookmarkStart w:id="49" w:name="OLE_LINK50"/>
+            <w:bookmarkStart w:id="50" w:name="OLE_LINK51"/>
+            <w:r>
+              <w:rPr>
+                <w:rFonts w:ascii="Times" w:eastAsia="Times New Roman" w:hAnsi="Times" w:cs="Times New Roman"/>
+                <w:color w:val="000000" w:themeColor="text1"/>
+                <w:kern w:val="0"/>
+                <w:sz w:val="20"/>
+                <w:szCs w:val="20"/>
+                <w:lang w:eastAsia="zh-CN"/>
+              </w:rPr>
+              <w:t>Apr 28, 2017</w:t>
+            </w:r>
+          </w:p>
+          <w:bookmarkEnd w:id="49"/>
+          <w:bookmarkEnd w:id="50"/>
+          <w:p>
+            <w:pPr>
+              <w:jc w:val="center"/>
+              <w:cnfStyle w:val="000000000000" w:firstRow="0" w:lastRow="0" w:firstColumn="0" w:lastColumn="0" w:oddVBand="0" w:evenVBand="0" w:oddHBand="0" w:evenHBand="0" w:firstRowFirstColumn="0" w:firstRowLastColumn="0" w:lastRowFirstColumn="0" w:lastRowLastColumn="0"/>
+              <w:rPr>
+                <w:rFonts w:ascii="Times" w:eastAsia="Times New Roman" w:hAnsi="Times" w:cs="Times New Roman"/>
+                <w:sz w:val="20"/>
+                <w:szCs w:val="20"/>
+                <w:lang w:eastAsia="zh-CN"/>
+              </w:rPr>
+            </w:pPr>
+          </w:p>
+        </w:tc>
+        <w:tc>
+          <w:tcPr>
+            <w:tcW w:w="0" w:type="auto"/>
+          </w:tcPr>
+          <w:p>
+            <w:pPr>
+              <w:widowControl/>
+              <w:jc w:val="left"/>
+              <w:cnfStyle w:val="000000000000" w:firstRow="0" w:lastRow="0" w:firstColumn="0" w:lastColumn="0" w:oddVBand="0" w:evenVBand="0" w:oddHBand="0" w:evenHBand="0" w:firstRowFirstColumn="0" w:firstRowLastColumn="0" w:lastRowFirstColumn="0" w:lastRowLastColumn="0"/>
+              <w:rPr>
+                <w:rFonts w:ascii="Times" w:eastAsia="Times New Roman" w:hAnsi="Times" w:cs="Times New Roman"/>
+                <w:color w:val="000000" w:themeColor="text1"/>
+                <w:kern w:val="0"/>
+                <w:sz w:val="20"/>
+                <w:szCs w:val="20"/>
+                <w:lang w:eastAsia="zh-CN"/>
+              </w:rPr>
+            </w:pPr>
+          </w:p>
+        </w:tc>
+        <w:tc>
+          <w:tcPr>
+            <w:tcW w:w="0" w:type="auto"/>
+          </w:tcPr>
+          <w:p>
+            <w:pPr>
+              <w:widowControl/>
+              <w:jc w:val="left"/>
+              <w:cnfStyle w:val="000000000000" w:firstRow="0" w:lastRow="0" w:firstColumn="0" w:lastColumn="0" w:oddVBand="0" w:evenVBand="0" w:oddHBand="0" w:evenHBand="0" w:firstRowFirstColumn="0" w:firstRowLastColumn="0" w:lastRowFirstColumn="0" w:lastRowLastColumn="0"/>
+              <w:rPr>
+                <w:rFonts w:ascii="Times" w:eastAsia="Times New Roman" w:hAnsi="Times" w:cs="Times New Roman"/>
+                <w:color w:val="000000" w:themeColor="text1"/>
+                <w:kern w:val="0"/>
+                <w:sz w:val="20"/>
+                <w:szCs w:val="20"/>
+                <w:lang w:eastAsia="zh-CN"/>
+              </w:rPr>
+            </w:pPr>
+            <w:r>
+              <w:rPr>
+                <w:rFonts w:ascii="Times" w:eastAsia="Times New Roman" w:hAnsi="Times" w:cs="Times New Roman"/>
+                <w:color w:val="000000" w:themeColor="text1"/>
+                <w:kern w:val="0"/>
+                <w:sz w:val="20"/>
+                <w:szCs w:val="20"/>
+                <w:lang w:eastAsia="zh-CN"/>
+              </w:rPr>
+              <w:t>Sheng</w:t>
+            </w:r>
+            <w:r>
+              <w:rPr>
+                <w:rFonts w:ascii="Times" w:eastAsia="Times New Roman" w:hAnsi="Times" w:cs="Times New Roman"/>
+                <w:color w:val="000000" w:themeColor="text1"/>
+                <w:kern w:val="0"/>
+                <w:sz w:val="20"/>
+                <w:szCs w:val="20"/>
+                <w:lang w:eastAsia="zh-CN"/>
+              </w:rPr>
+              <w:t xml:space="preserve">, </w:t>
+            </w:r>
+            <w:proofErr w:type="spellStart"/>
+            <w:r>
+              <w:rPr>
+                <w:rFonts w:ascii="Times" w:eastAsia="Times New Roman" w:hAnsi="Times" w:cs="Times New Roman"/>
+                <w:color w:val="000000" w:themeColor="text1"/>
+                <w:kern w:val="0"/>
+                <w:sz w:val="20"/>
+                <w:szCs w:val="20"/>
+                <w:lang w:eastAsia="zh-CN"/>
+              </w:rPr>
+              <w:t>Chaohui</w:t>
+            </w:r>
+            <w:proofErr w:type="spellEnd"/>
+            <w:r>
+              <w:rPr>
+                <w:rFonts w:ascii="Times" w:eastAsia="Times New Roman" w:hAnsi="Times" w:cs="Times New Roman"/>
+                <w:color w:val="000000" w:themeColor="text1"/>
+                <w:kern w:val="0"/>
+                <w:sz w:val="20"/>
+                <w:szCs w:val="20"/>
+                <w:lang w:eastAsia="zh-CN"/>
+              </w:rPr>
+              <w:t>, Yifan</w:t>
+            </w:r>
+          </w:p>
+        </w:tc>
+        <w:tc>
+          <w:tcPr>
+            <w:tcW w:w="0" w:type="auto"/>
+          </w:tcPr>
+          <w:p>
+            <w:pPr>
+              <w:tabs>
+                <w:tab w:val="left" w:pos="532"/>
+              </w:tabs>
+              <w:cnfStyle w:val="000000000000" w:firstRow="0" w:lastRow="0" w:firstColumn="0" w:lastColumn="0" w:oddVBand="0" w:evenVBand="0" w:oddHBand="0" w:evenHBand="0" w:firstRowFirstColumn="0" w:firstRowLastColumn="0" w:lastRowFirstColumn="0" w:lastRowLastColumn="0"/>
+              <w:rPr>
+                <w:rFonts w:ascii="Times" w:eastAsia="Times New Roman" w:hAnsi="Times" w:cs="Times New Roman"/>
+                <w:sz w:val="20"/>
+                <w:szCs w:val="20"/>
+                <w:lang w:eastAsia="zh-CN"/>
+              </w:rPr>
+            </w:pPr>
+          </w:p>
+        </w:tc>
+      </w:tr>
+      <w:tr>
+        <w:trPr>
+          <w:cnfStyle w:val="000000100000" w:firstRow="0" w:lastRow="0" w:firstColumn="0" w:lastColumn="0" w:oddVBand="0" w:evenVBand="0" w:oddHBand="1" w:evenHBand="0" w:firstRowFirstColumn="0" w:firstRowLastColumn="0" w:lastRowFirstColumn="0" w:lastRowLastColumn="0"/>
+          <w:trHeight w:val="1017"/>
+        </w:trPr>
+        <w:tc>
+          <w:tcPr>
+            <w:cnfStyle w:val="001000000000" w:firstRow="0" w:lastRow="0" w:firstColumn="1" w:lastColumn="0" w:oddVBand="0" w:evenVBand="0" w:oddHBand="0" w:evenHBand="0" w:firstRowFirstColumn="0" w:firstRowLastColumn="0" w:lastRowFirstColumn="0" w:lastRowLastColumn="0"/>
+            <w:tcW w:w="674" w:type="dxa"/>
+          </w:tcPr>
+          <w:p>
+            <w:pPr>
+              <w:widowControl/>
+              <w:jc w:val="left"/>
+              <w:rPr>
+                <w:rFonts w:ascii="Times" w:eastAsia="Times New Roman" w:hAnsi="Times" w:cs="Times New Roman"/>
+                <w:color w:val="000000" w:themeColor="text1"/>
+                <w:kern w:val="0"/>
+                <w:sz w:val="20"/>
+                <w:szCs w:val="20"/>
+                <w:lang w:eastAsia="zh-CN"/>
+              </w:rPr>
+            </w:pPr>
+            <w:r>
+              <w:rPr>
+                <w:rFonts w:ascii="Times" w:eastAsia="Times New Roman" w:hAnsi="Times" w:cs="Times New Roman"/>
+                <w:color w:val="000000" w:themeColor="text1"/>
+                <w:kern w:val="0"/>
+                <w:sz w:val="20"/>
+                <w:szCs w:val="20"/>
+                <w:lang w:eastAsia="zh-CN"/>
+              </w:rPr>
+              <w:t>45</w:t>
+            </w:r>
+          </w:p>
+        </w:tc>
+        <w:tc>
+          <w:tcPr>
+            <w:tcW w:w="0" w:type="auto"/>
+          </w:tcPr>
+          <w:p>
+            <w:pPr>
+              <w:widowControl/>
+              <w:jc w:val="left"/>
+              <w:cnfStyle w:val="000000100000" w:firstRow="0" w:lastRow="0" w:firstColumn="0" w:lastColumn="0" w:oddVBand="0" w:evenVBand="0" w:oddHBand="1" w:evenHBand="0" w:firstRowFirstColumn="0" w:firstRowLastColumn="0" w:lastRowFirstColumn="0" w:lastRowLastColumn="0"/>
+              <w:rPr>
+                <w:rFonts w:ascii="Times" w:eastAsia="Times New Roman" w:hAnsi="Times" w:cs="Times New Roman"/>
+                <w:color w:val="000000" w:themeColor="text1"/>
+                <w:kern w:val="0"/>
+                <w:sz w:val="20"/>
+                <w:szCs w:val="20"/>
+                <w:lang w:eastAsia="zh-CN"/>
+              </w:rPr>
+            </w:pPr>
+            <w:r>
+              <w:rPr>
+                <w:rFonts w:ascii="Times" w:eastAsia="Times New Roman" w:hAnsi="Times" w:cs="Times New Roman"/>
+                <w:color w:val="000000" w:themeColor="text1"/>
+                <w:kern w:val="0"/>
+                <w:sz w:val="20"/>
+                <w:szCs w:val="20"/>
+                <w:lang w:eastAsia="zh-CN"/>
+              </w:rPr>
+              <w:t>7</w:t>
+            </w:r>
+          </w:p>
+        </w:tc>
+        <w:tc>
+          <w:tcPr>
+            <w:tcW w:w="0" w:type="auto"/>
+          </w:tcPr>
+          <w:p>
+            <w:pPr>
+              <w:widowControl/>
+              <w:jc w:val="left"/>
+              <w:cnfStyle w:val="000000100000" w:firstRow="0" w:lastRow="0" w:firstColumn="0" w:lastColumn="0" w:oddVBand="0" w:evenVBand="0" w:oddHBand="1" w:evenHBand="0" w:firstRowFirstColumn="0" w:firstRowLastColumn="0" w:lastRowFirstColumn="0" w:lastRowLastColumn="0"/>
+              <w:rPr>
+                <w:rFonts w:ascii="Times" w:eastAsia="Times New Roman" w:hAnsi="Times" w:cs="Times New Roman"/>
+                <w:color w:val="000000" w:themeColor="text1"/>
+                <w:kern w:val="0"/>
+                <w:sz w:val="20"/>
+                <w:szCs w:val="20"/>
+                <w:lang w:eastAsia="zh-CN"/>
+              </w:rPr>
+            </w:pPr>
+            <w:r>
+              <w:rPr>
+                <w:rFonts w:ascii="Times" w:eastAsia="Times New Roman" w:hAnsi="Times" w:cs="Times New Roman"/>
+                <w:color w:val="000000" w:themeColor="text1"/>
+                <w:kern w:val="0"/>
+                <w:sz w:val="20"/>
+                <w:szCs w:val="20"/>
+                <w:lang w:eastAsia="zh-CN"/>
+              </w:rPr>
+              <w:t xml:space="preserve">Test if error messages are displayed </w:t>
+            </w:r>
+            <w:bookmarkStart w:id="51" w:name="OLE_LINK52"/>
+            <w:bookmarkStart w:id="52" w:name="OLE_LINK53"/>
+            <w:bookmarkStart w:id="53" w:name="OLE_LINK54"/>
+            <w:r>
+              <w:rPr>
+                <w:rFonts w:ascii="Times" w:eastAsia="Times New Roman" w:hAnsi="Times" w:cs="Times New Roman"/>
+                <w:color w:val="000000" w:themeColor="text1"/>
+                <w:kern w:val="0"/>
+                <w:sz w:val="20"/>
+                <w:szCs w:val="20"/>
+                <w:lang w:eastAsia="zh-CN"/>
+              </w:rPr>
+              <w:t>accurate</w:t>
+            </w:r>
+            <w:r>
+              <w:rPr>
+                <w:rFonts w:ascii="Times" w:eastAsia="Times New Roman" w:hAnsi="Times" w:cs="Times New Roman" w:hint="eastAsia"/>
+                <w:color w:val="000000" w:themeColor="text1"/>
+                <w:kern w:val="0"/>
+                <w:sz w:val="20"/>
+                <w:szCs w:val="20"/>
+                <w:lang w:eastAsia="zh-CN"/>
+              </w:rPr>
+              <w:t>ly</w:t>
+            </w:r>
+            <w:bookmarkEnd w:id="51"/>
+            <w:bookmarkEnd w:id="52"/>
+            <w:bookmarkEnd w:id="53"/>
+          </w:p>
+          <w:p>
+            <w:pPr>
+              <w:jc w:val="center"/>
+              <w:cnfStyle w:val="000000100000" w:firstRow="0" w:lastRow="0" w:firstColumn="0" w:lastColumn="0" w:oddVBand="0" w:evenVBand="0" w:oddHBand="1" w:evenHBand="0" w:firstRowFirstColumn="0" w:firstRowLastColumn="0" w:lastRowFirstColumn="0" w:lastRowLastColumn="0"/>
+              <w:rPr>
+                <w:rFonts w:ascii="Times" w:eastAsia="Times New Roman" w:hAnsi="Times" w:cs="Times New Roman"/>
+                <w:sz w:val="20"/>
+                <w:szCs w:val="20"/>
+                <w:lang w:eastAsia="zh-CN"/>
+              </w:rPr>
+            </w:pPr>
+          </w:p>
+        </w:tc>
+        <w:tc>
+          <w:tcPr>
+            <w:tcW w:w="1183" w:type="dxa"/>
+          </w:tcPr>
+          <w:p>
+            <w:pPr>
+              <w:widowControl/>
+              <w:jc w:val="left"/>
+              <w:cnfStyle w:val="000000100000" w:firstRow="0" w:lastRow="0" w:firstColumn="0" w:lastColumn="0" w:oddVBand="0" w:evenVBand="0" w:oddHBand="1" w:evenHBand="0" w:firstRowFirstColumn="0" w:firstRowLastColumn="0" w:lastRowFirstColumn="0" w:lastRowLastColumn="0"/>
+              <w:rPr>
+                <w:rFonts w:ascii="Times" w:eastAsia="Times New Roman" w:hAnsi="Times" w:cs="Times New Roman"/>
+                <w:color w:val="000000" w:themeColor="text1"/>
+                <w:kern w:val="0"/>
+                <w:sz w:val="20"/>
+                <w:szCs w:val="20"/>
+                <w:lang w:eastAsia="zh-CN"/>
+              </w:rPr>
+            </w:pPr>
+            <w:r>
+              <w:rPr>
+                <w:rFonts w:ascii="Times" w:eastAsia="Times New Roman" w:hAnsi="Times" w:cs="Times New Roman"/>
+                <w:color w:val="000000" w:themeColor="text1"/>
+                <w:kern w:val="0"/>
+                <w:sz w:val="20"/>
+                <w:szCs w:val="20"/>
+                <w:lang w:eastAsia="zh-CN"/>
+              </w:rPr>
+              <w:t>Apr 21, 2017</w:t>
+            </w:r>
+          </w:p>
+        </w:tc>
+        <w:tc>
+          <w:tcPr>
+            <w:tcW w:w="1686" w:type="dxa"/>
+          </w:tcPr>
+          <w:p>
+            <w:pPr>
+              <w:widowControl/>
+              <w:jc w:val="left"/>
+              <w:cnfStyle w:val="000000100000" w:firstRow="0" w:lastRow="0" w:firstColumn="0" w:lastColumn="0" w:oddVBand="0" w:evenVBand="0" w:oddHBand="1" w:evenHBand="0" w:firstRowFirstColumn="0" w:firstRowLastColumn="0" w:lastRowFirstColumn="0" w:lastRowLastColumn="0"/>
+              <w:rPr>
+                <w:rFonts w:ascii="Times" w:eastAsia="Times New Roman" w:hAnsi="Times" w:cs="Times New Roman"/>
+                <w:color w:val="000000" w:themeColor="text1"/>
+                <w:kern w:val="0"/>
+                <w:sz w:val="20"/>
+                <w:szCs w:val="20"/>
+                <w:lang w:eastAsia="zh-CN"/>
+              </w:rPr>
+            </w:pPr>
+            <w:r>
+              <w:rPr>
+                <w:rFonts w:ascii="Times" w:eastAsia="Times New Roman" w:hAnsi="Times" w:cs="Times New Roman"/>
+                <w:color w:val="000000" w:themeColor="text1"/>
+                <w:kern w:val="0"/>
+                <w:sz w:val="20"/>
+                <w:szCs w:val="20"/>
+                <w:lang w:eastAsia="zh-CN"/>
+              </w:rPr>
+              <w:t>Apr 28, 2017</w:t>
+            </w:r>
+          </w:p>
+          <w:p>
+            <w:pPr>
+              <w:widowControl/>
+              <w:jc w:val="left"/>
+              <w:cnfStyle w:val="000000100000" w:firstRow="0" w:lastRow="0" w:firstColumn="0" w:lastColumn="0" w:oddVBand="0" w:evenVBand="0" w:oddHBand="1" w:evenHBand="0" w:firstRowFirstColumn="0" w:firstRowLastColumn="0" w:lastRowFirstColumn="0" w:lastRowLastColumn="0"/>
+              <w:rPr>
+                <w:rFonts w:ascii="Times" w:eastAsia="Times New Roman" w:hAnsi="Times" w:cs="Times New Roman"/>
+                <w:color w:val="000000" w:themeColor="text1"/>
+                <w:kern w:val="0"/>
+                <w:sz w:val="20"/>
+                <w:szCs w:val="20"/>
+                <w:lang w:eastAsia="zh-CN"/>
+              </w:rPr>
+            </w:pPr>
+          </w:p>
+        </w:tc>
+        <w:tc>
+          <w:tcPr>
+            <w:tcW w:w="0" w:type="auto"/>
+          </w:tcPr>
+          <w:p>
+            <w:pPr>
+              <w:widowControl/>
+              <w:jc w:val="left"/>
+              <w:cnfStyle w:val="000000100000" w:firstRow="0" w:lastRow="0" w:firstColumn="0" w:lastColumn="0" w:oddVBand="0" w:evenVBand="0" w:oddHBand="1" w:evenHBand="0" w:firstRowFirstColumn="0" w:firstRowLastColumn="0" w:lastRowFirstColumn="0" w:lastRowLastColumn="0"/>
+              <w:rPr>
+                <w:rFonts w:ascii="Times" w:eastAsia="Times New Roman" w:hAnsi="Times" w:cs="Times New Roman"/>
+                <w:color w:val="000000" w:themeColor="text1"/>
+                <w:kern w:val="0"/>
+                <w:sz w:val="20"/>
+                <w:szCs w:val="20"/>
+                <w:lang w:eastAsia="zh-CN"/>
+              </w:rPr>
+            </w:pPr>
+          </w:p>
+        </w:tc>
+        <w:tc>
+          <w:tcPr>
+            <w:tcW w:w="0" w:type="auto"/>
+          </w:tcPr>
+          <w:p>
+            <w:pPr>
+              <w:widowControl/>
+              <w:jc w:val="left"/>
+              <w:cnfStyle w:val="000000100000" w:firstRow="0" w:lastRow="0" w:firstColumn="0" w:lastColumn="0" w:oddVBand="0" w:evenVBand="0" w:oddHBand="1" w:evenHBand="0" w:firstRowFirstColumn="0" w:firstRowLastColumn="0" w:lastRowFirstColumn="0" w:lastRowLastColumn="0"/>
+              <w:rPr>
+                <w:rFonts w:ascii="Times" w:eastAsia="Times New Roman" w:hAnsi="Times" w:cs="Times New Roman"/>
+                <w:color w:val="000000" w:themeColor="text1"/>
+                <w:kern w:val="0"/>
+                <w:sz w:val="20"/>
+                <w:szCs w:val="20"/>
+                <w:lang w:eastAsia="zh-CN"/>
+              </w:rPr>
+            </w:pPr>
+            <w:r>
+              <w:rPr>
+                <w:rFonts w:ascii="Times" w:eastAsia="Times New Roman" w:hAnsi="Times" w:cs="Times New Roman"/>
+                <w:color w:val="000000" w:themeColor="text1"/>
+                <w:kern w:val="0"/>
+                <w:sz w:val="20"/>
+                <w:szCs w:val="20"/>
+                <w:lang w:eastAsia="zh-CN"/>
+              </w:rPr>
+              <w:t>Sheng</w:t>
+            </w:r>
+          </w:p>
+        </w:tc>
+        <w:tc>
+          <w:tcPr>
+            <w:tcW w:w="0" w:type="auto"/>
+          </w:tcPr>
+          <w:p>
+            <w:pPr>
+              <w:tabs>
+                <w:tab w:val="left" w:pos="532"/>
+              </w:tabs>
+              <w:cnfStyle w:val="000000100000" w:firstRow="0" w:lastRow="0" w:firstColumn="0" w:lastColumn="0" w:oddVBand="0" w:evenVBand="0" w:oddHBand="1" w:evenHBand="0" w:firstRowFirstColumn="0" w:firstRowLastColumn="0" w:lastRowFirstColumn="0" w:lastRowLastColumn="0"/>
+              <w:rPr>
+                <w:rFonts w:ascii="Times" w:eastAsia="Times New Roman" w:hAnsi="Times" w:cs="Times New Roman"/>
+                <w:sz w:val="20"/>
+                <w:szCs w:val="20"/>
+                <w:lang w:eastAsia="zh-CN"/>
+              </w:rPr>
+            </w:pPr>
+          </w:p>
+        </w:tc>
+      </w:tr>
+      <w:bookmarkEnd w:id="44"/>
     </w:tbl>
     <w:p>
       <w:pPr>
@@ -11694,7 +12653,7 @@
     </w:rPrDefault>
     <w:pPrDefault/>
   </w:docDefaults>
-  <w:latentStyles w:defLockedState="0" w:defUIPriority="99" w:defSemiHidden="0" w:defUnhideWhenUsed="0" w:defQFormat="0" w:count="380">
+  <w:latentStyles w:defLockedState="0" w:defUIPriority="99" w:defSemiHidden="0" w:defUnhideWhenUsed="0" w:defQFormat="0" w:count="382">
     <w:lsdException w:name="Normal" w:uiPriority="0" w:qFormat="1"/>
     <w:lsdException w:name="heading 1" w:uiPriority="9" w:qFormat="1"/>
     <w:lsdException w:name="heading 2" w:semiHidden="1" w:uiPriority="9" w:unhideWhenUsed="1" w:qFormat="1"/>
@@ -12075,11 +13034,13 @@
     <w:lsdException w:name="List Table 5 Dark Accent 6" w:uiPriority="50"/>
     <w:lsdException w:name="List Table 6 Colorful Accent 6" w:uiPriority="51"/>
     <w:lsdException w:name="List Table 7 Colorful Accent 6" w:uiPriority="52"/>
+    <w:lsdException w:name="Mention" w:semiHidden="1" w:unhideWhenUsed="1"/>
+    <w:lsdException w:name="Smart Hyperlink" w:semiHidden="1" w:unhideWhenUsed="1"/>
   </w:latentStyles>
   <w:style w:type="paragraph" w:default="1" w:styleId="Normal">
     <w:name w:val="Normal"/>
     <w:qFormat/>
-    <w:rsid w:val="00E009A2"/>
+    <w:rsid w:val="006F1FCE"/>
     <w:pPr>
       <w:widowControl w:val="0"/>
       <w:jc w:val="both"/>

--- a/documents/set6/Sprint tasks#6.docx
+++ b/documents/set6/Sprint tasks#6.docx
@@ -43,29 +43,16 @@
             </w:pPr>
             <w:bookmarkStart w:id="0" w:name="OLE_LINK4"/>
             <w:bookmarkStart w:id="1" w:name="OLE_LINK5"/>
-            <w:proofErr w:type="spellStart"/>
-            <w:r>
-              <w:rPr>
-                <w:rFonts w:ascii="Times" w:eastAsia="Times New Roman" w:hAnsi="Times" w:cs="Times New Roman"/>
-                <w:color w:val="000000" w:themeColor="text1"/>
-                <w:kern w:val="0"/>
-                <w:sz w:val="20"/>
-                <w:szCs w:val="20"/>
-                <w:lang w:eastAsia="zh-CN"/>
-              </w:rPr>
-              <w:t>S.No</w:t>
-            </w:r>
-            <w:proofErr w:type="spellEnd"/>
-            <w:r>
-              <w:rPr>
-                <w:rFonts w:ascii="Times" w:eastAsia="Times New Roman" w:hAnsi="Times" w:cs="Times New Roman"/>
-                <w:color w:val="000000" w:themeColor="text1"/>
-                <w:kern w:val="0"/>
-                <w:sz w:val="20"/>
-                <w:szCs w:val="20"/>
-                <w:lang w:eastAsia="zh-CN"/>
-              </w:rPr>
-              <w:t>.</w:t>
+            <w:r>
+              <w:rPr>
+                <w:rFonts w:ascii="Times" w:eastAsia="Times New Roman" w:hAnsi="Times" w:cs="Times New Roman"/>
+                <w:color w:val="000000" w:themeColor="text1"/>
+                <w:kern w:val="0"/>
+                <w:sz w:val="20"/>
+                <w:szCs w:val="20"/>
+                <w:lang w:eastAsia="zh-CN"/>
+              </w:rPr>
+              <w:t>S.No.</w:t>
             </w:r>
           </w:p>
         </w:tc>
@@ -284,7 +271,6 @@
                 <w:lang w:eastAsia="zh-CN"/>
               </w:rPr>
             </w:pPr>
-            <w:proofErr w:type="gramStart"/>
             <w:r>
               <w:rPr>
                 <w:rFonts w:ascii="Times" w:eastAsia="Times New Roman" w:hAnsi="Times" w:cs="Times New Roman"/>
@@ -296,7 +282,6 @@
               </w:rPr>
               <w:t>Current Status</w:t>
             </w:r>
-            <w:proofErr w:type="gramEnd"/>
           </w:p>
         </w:tc>
       </w:tr>
@@ -2603,7 +2588,6 @@
                 <w:lang w:eastAsia="zh-CN"/>
               </w:rPr>
             </w:pPr>
-            <w:proofErr w:type="spellStart"/>
             <w:r>
               <w:rPr>
                 <w:rFonts w:ascii="Times" w:eastAsia="Times New Roman" w:hAnsi="Times" w:cs="Times New Roman"/>
@@ -2615,7 +2599,6 @@
               </w:rPr>
               <w:t>Chaohui</w:t>
             </w:r>
-            <w:proofErr w:type="spellEnd"/>
           </w:p>
         </w:tc>
         <w:tc>
@@ -2879,29 +2862,16 @@
                 <w:lang w:eastAsia="zh-CN"/>
               </w:rPr>
             </w:pPr>
-            <w:proofErr w:type="spellStart"/>
-            <w:r>
-              <w:rPr>
-                <w:rFonts w:ascii="Times" w:eastAsia="Times New Roman" w:hAnsi="Times" w:cs="Times New Roman"/>
-                <w:color w:val="000000" w:themeColor="text1"/>
-                <w:kern w:val="0"/>
-                <w:sz w:val="20"/>
-                <w:szCs w:val="20"/>
-                <w:lang w:eastAsia="zh-CN"/>
-              </w:rPr>
-              <w:t>Chaohui</w:t>
-            </w:r>
-            <w:proofErr w:type="spellEnd"/>
-            <w:r>
-              <w:rPr>
-                <w:rFonts w:ascii="Times" w:eastAsia="Times New Roman" w:hAnsi="Times" w:cs="Times New Roman"/>
-                <w:color w:val="000000" w:themeColor="text1"/>
-                <w:kern w:val="0"/>
-                <w:sz w:val="20"/>
-                <w:szCs w:val="20"/>
-                <w:lang w:eastAsia="zh-CN"/>
-              </w:rPr>
-              <w:t xml:space="preserve"> </w:t>
+            <w:r>
+              <w:rPr>
+                <w:rFonts w:ascii="Times" w:eastAsia="Times New Roman" w:hAnsi="Times" w:cs="Times New Roman"/>
+                <w:color w:val="000000" w:themeColor="text1"/>
+                <w:kern w:val="0"/>
+                <w:sz w:val="20"/>
+                <w:szCs w:val="20"/>
+                <w:lang w:eastAsia="zh-CN"/>
+              </w:rPr>
+              <w:t xml:space="preserve">Chaohui </w:t>
             </w:r>
           </w:p>
         </w:tc>
@@ -3172,7 +3142,6 @@
                 <w:lang w:eastAsia="zh-CN"/>
               </w:rPr>
             </w:pPr>
-            <w:proofErr w:type="spellStart"/>
             <w:r>
               <w:rPr>
                 <w:rFonts w:ascii="Times" w:eastAsia="Times New Roman" w:hAnsi="Times" w:cs="Times New Roman"/>
@@ -3184,7 +3153,6 @@
               </w:rPr>
               <w:t>Chaohui</w:t>
             </w:r>
-            <w:proofErr w:type="spellEnd"/>
           </w:p>
         </w:tc>
         <w:tc>
@@ -3864,31 +3832,7 @@
                 <w:szCs w:val="20"/>
                 <w:lang w:eastAsia="zh-CN"/>
               </w:rPr>
-              <w:t xml:space="preserve">Develop the GUI portion of block view provide options for user to choose </w:t>
-            </w:r>
-            <w:proofErr w:type="gramStart"/>
-            <w:r>
-              <w:rPr>
-                <w:rFonts w:ascii="Times" w:eastAsia="Times New Roman" w:hAnsi="Times" w:cs="Times New Roman"/>
-                <w:color w:val="000000" w:themeColor="text1"/>
-                <w:kern w:val="0"/>
-                <w:sz w:val="20"/>
-                <w:szCs w:val="20"/>
-                <w:lang w:eastAsia="zh-CN"/>
-              </w:rPr>
-              <w:t>run</w:t>
-            </w:r>
-            <w:proofErr w:type="gramEnd"/>
-            <w:r>
-              <w:rPr>
-                <w:rFonts w:ascii="Times" w:eastAsia="Times New Roman" w:hAnsi="Times" w:cs="Times New Roman"/>
-                <w:color w:val="000000" w:themeColor="text1"/>
-                <w:kern w:val="0"/>
-                <w:sz w:val="20"/>
-                <w:szCs w:val="20"/>
-                <w:lang w:eastAsia="zh-CN"/>
-              </w:rPr>
-              <w:t xml:space="preserve"> the </w:t>
+              <w:t xml:space="preserve">Develop the GUI portion of block view provide options for user to choose run the </w:t>
             </w:r>
             <w:r>
               <w:rPr>
@@ -4524,7 +4468,6 @@
                 <w:lang w:eastAsia="zh-CN"/>
               </w:rPr>
             </w:pPr>
-            <w:proofErr w:type="spellStart"/>
             <w:r>
               <w:rPr>
                 <w:rFonts w:ascii="Times" w:eastAsia="Times New Roman" w:hAnsi="Times" w:cs="Times New Roman"/>
@@ -4536,7 +4479,6 @@
               </w:rPr>
               <w:t>Chaohui</w:t>
             </w:r>
-            <w:proofErr w:type="spellEnd"/>
           </w:p>
         </w:tc>
         <w:tc>
@@ -4821,7 +4763,6 @@
                 <w:lang w:eastAsia="zh-CN"/>
               </w:rPr>
             </w:pPr>
-            <w:proofErr w:type="spellStart"/>
             <w:r>
               <w:rPr>
                 <w:rFonts w:ascii="Times" w:eastAsia="Times New Roman" w:hAnsi="Times" w:cs="Times New Roman"/>
@@ -4833,7 +4774,6 @@
               </w:rPr>
               <w:t>Chaohui</w:t>
             </w:r>
-            <w:proofErr w:type="spellEnd"/>
           </w:p>
         </w:tc>
         <w:tc>
@@ -5624,7 +5564,6 @@
                 <w:lang w:eastAsia="zh-CN"/>
               </w:rPr>
             </w:pPr>
-            <w:proofErr w:type="spellStart"/>
             <w:r>
               <w:rPr>
                 <w:rFonts w:ascii="Times" w:eastAsia="Times New Roman" w:hAnsi="Times" w:cs="Times New Roman"/>
@@ -5636,7 +5575,6 @@
               </w:rPr>
               <w:t>Chaohui</w:t>
             </w:r>
-            <w:proofErr w:type="spellEnd"/>
           </w:p>
         </w:tc>
         <w:tc>
@@ -7318,7 +7256,6 @@
                 <w:lang w:eastAsia="zh-CN"/>
               </w:rPr>
             </w:pPr>
-            <w:proofErr w:type="spellStart"/>
             <w:r>
               <w:rPr>
                 <w:rFonts w:ascii="Times" w:eastAsia="Times New Roman" w:hAnsi="Times" w:cs="Times New Roman"/>
@@ -7330,7 +7267,6 @@
               </w:rPr>
               <w:t>Chaohui</w:t>
             </w:r>
-            <w:proofErr w:type="spellEnd"/>
           </w:p>
         </w:tc>
         <w:tc>
@@ -7861,7 +7797,6 @@
                 <w:lang w:eastAsia="zh-CN"/>
               </w:rPr>
             </w:pPr>
-            <w:proofErr w:type="spellStart"/>
             <w:r>
               <w:rPr>
                 <w:rFonts w:ascii="Times" w:eastAsia="Times New Roman" w:hAnsi="Times" w:cs="Times New Roman"/>
@@ -7873,7 +7808,6 @@
               </w:rPr>
               <w:t>Chaohui</w:t>
             </w:r>
-            <w:proofErr w:type="spellEnd"/>
           </w:p>
         </w:tc>
         <w:tc>
@@ -8722,7 +8656,6 @@
                 <w:lang w:eastAsia="zh-CN"/>
               </w:rPr>
             </w:pPr>
-            <w:proofErr w:type="spellStart"/>
             <w:r>
               <w:rPr>
                 <w:rFonts w:ascii="Times" w:eastAsia="Times New Roman" w:hAnsi="Times" w:cs="Times New Roman"/>
@@ -8734,7 +8667,6 @@
               </w:rPr>
               <w:t>Chaohui</w:t>
             </w:r>
-            <w:proofErr w:type="spellEnd"/>
           </w:p>
         </w:tc>
         <w:tc>
@@ -10130,7 +10062,6 @@
                 <w:lang w:eastAsia="zh-CN"/>
               </w:rPr>
             </w:pPr>
-            <w:proofErr w:type="spellStart"/>
             <w:r>
               <w:rPr>
                 <w:rFonts w:ascii="Times" w:eastAsia="Times New Roman" w:hAnsi="Times" w:cs="Times New Roman"/>
@@ -10142,7 +10073,6 @@
               </w:rPr>
               <w:t>Chaohui</w:t>
             </w:r>
-            <w:proofErr w:type="spellEnd"/>
           </w:p>
         </w:tc>
         <w:tc>
@@ -10386,7 +10316,6 @@
                 <w:lang w:eastAsia="zh-CN"/>
               </w:rPr>
             </w:pPr>
-            <w:proofErr w:type="spellStart"/>
             <w:r>
               <w:rPr>
                 <w:rFonts w:ascii="Times" w:eastAsia="Times New Roman" w:hAnsi="Times" w:cs="Times New Roman"/>
@@ -10398,7 +10327,6 @@
               </w:rPr>
               <w:t>Chaohui</w:t>
             </w:r>
-            <w:proofErr w:type="spellEnd"/>
           </w:p>
         </w:tc>
         <w:tc>
@@ -10656,7 +10584,6 @@
                 <w:lang w:eastAsia="zh-CN"/>
               </w:rPr>
             </w:pPr>
-            <w:proofErr w:type="spellStart"/>
             <w:r>
               <w:rPr>
                 <w:rFonts w:ascii="Times" w:eastAsia="Times New Roman" w:hAnsi="Times" w:cs="Times New Roman"/>
@@ -10668,7 +10595,6 @@
               </w:rPr>
               <w:t>Chaohui</w:t>
             </w:r>
-            <w:proofErr w:type="spellEnd"/>
           </w:p>
         </w:tc>
         <w:tc>
@@ -11266,8 +11192,10 @@
                 <w:szCs w:val="20"/>
                 <w:lang w:eastAsia="zh-CN"/>
               </w:rPr>
-              <w:t>6</w:t>
-            </w:r>
+              <w:t>5</w:t>
+            </w:r>
+            <w:bookmarkStart w:id="41" w:name="_GoBack"/>
+            <w:bookmarkEnd w:id="41"/>
           </w:p>
         </w:tc>
         <w:tc>
@@ -11321,7 +11249,7 @@
               </w:rPr>
               <w:t xml:space="preserve"> current algorithm in the </w:t>
             </w:r>
-            <w:bookmarkStart w:id="41" w:name="OLE_LINK55"/>
+            <w:bookmarkStart w:id="42" w:name="OLE_LINK55"/>
             <w:r>
               <w:rPr>
                 <w:rFonts w:ascii="Times" w:eastAsia="Times New Roman" w:hAnsi="Times" w:cs="Times New Roman"/>
@@ -11333,7 +11261,7 @@
               </w:rPr>
               <w:t xml:space="preserve">Graphic </w:t>
             </w:r>
-            <w:bookmarkEnd w:id="41"/>
+            <w:bookmarkEnd w:id="42"/>
             <w:r>
               <w:rPr>
                 <w:rFonts w:ascii="Times" w:eastAsia="Times New Roman" w:hAnsi="Times" w:cs="Times New Roman"/>
@@ -11491,7 +11419,6 @@
                 <w:lang w:eastAsia="zh-CN"/>
               </w:rPr>
             </w:pPr>
-            <w:proofErr w:type="spellStart"/>
             <w:r>
               <w:rPr>
                 <w:rFonts w:ascii="Times" w:eastAsia="Times New Roman" w:hAnsi="Times" w:cs="Times New Roman"/>
@@ -11503,7 +11430,6 @@
               </w:rPr>
               <w:t>Chaohui</w:t>
             </w:r>
-            <w:proofErr w:type="spellEnd"/>
           </w:p>
         </w:tc>
         <w:tc>
@@ -11653,8 +11579,8 @@
                 <w:lang w:eastAsia="zh-CN"/>
               </w:rPr>
             </w:pPr>
-            <w:bookmarkStart w:id="42" w:name="OLE_LINK40"/>
-            <w:bookmarkStart w:id="43" w:name="OLE_LINK41"/>
+            <w:bookmarkStart w:id="43" w:name="OLE_LINK40"/>
+            <w:bookmarkStart w:id="44" w:name="OLE_LINK41"/>
             <w:r>
               <w:rPr>
                 <w:rFonts w:ascii="Times" w:eastAsia="Times New Roman" w:hAnsi="Times" w:cs="Times New Roman"/>
@@ -11677,8 +11603,8 @@
               </w:rPr>
               <w:t>, 2017</w:t>
             </w:r>
-            <w:bookmarkEnd w:id="42"/>
             <w:bookmarkEnd w:id="43"/>
+            <w:bookmarkEnd w:id="44"/>
           </w:p>
         </w:tc>
         <w:tc>
@@ -11826,7 +11752,6 @@
                 <w:lang w:eastAsia="zh-CN"/>
               </w:rPr>
             </w:pPr>
-            <w:bookmarkStart w:id="44" w:name="_GoBack" w:colFirst="0" w:colLast="6"/>
             <w:r>
               <w:rPr>
                 <w:rFonts w:ascii="Times" w:eastAsia="Times New Roman" w:hAnsi="Times" w:cs="Times New Roman"/>
@@ -12276,31 +12201,7 @@
                 <w:szCs w:val="20"/>
                 <w:lang w:eastAsia="zh-CN"/>
               </w:rPr>
-              <w:t xml:space="preserve">, </w:t>
-            </w:r>
-            <w:proofErr w:type="spellStart"/>
-            <w:r>
-              <w:rPr>
-                <w:rFonts w:ascii="Times" w:eastAsia="Times New Roman" w:hAnsi="Times" w:cs="Times New Roman"/>
-                <w:color w:val="000000" w:themeColor="text1"/>
-                <w:kern w:val="0"/>
-                <w:sz w:val="20"/>
-                <w:szCs w:val="20"/>
-                <w:lang w:eastAsia="zh-CN"/>
-              </w:rPr>
-              <w:t>Chaohui</w:t>
-            </w:r>
-            <w:proofErr w:type="spellEnd"/>
-            <w:r>
-              <w:rPr>
-                <w:rFonts w:ascii="Times" w:eastAsia="Times New Roman" w:hAnsi="Times" w:cs="Times New Roman"/>
-                <w:color w:val="000000" w:themeColor="text1"/>
-                <w:kern w:val="0"/>
-                <w:sz w:val="20"/>
-                <w:szCs w:val="20"/>
-                <w:lang w:eastAsia="zh-CN"/>
-              </w:rPr>
-              <w:t>, Yifan</w:t>
+              <w:t>, Chaohui, Yifan</w:t>
             </w:r>
           </w:p>
         </w:tc>
@@ -12610,7 +12511,6 @@
           </w:p>
         </w:tc>
       </w:tr>
-      <w:bookmarkEnd w:id="44"/>
     </w:tbl>
     <w:p>
       <w:pPr>

--- a/documents/set6/Sprint tasks#6.docx
+++ b/documents/set6/Sprint tasks#6.docx
@@ -11194,74 +11194,72 @@
               </w:rPr>
               <w:t>5</w:t>
             </w:r>
-            <w:bookmarkStart w:id="41" w:name="_GoBack"/>
+          </w:p>
+        </w:tc>
+        <w:tc>
+          <w:tcPr>
+            <w:tcW w:w="0" w:type="auto"/>
+          </w:tcPr>
+          <w:p>
+            <w:pPr>
+              <w:widowControl/>
+              <w:jc w:val="left"/>
+              <w:cnfStyle w:val="000000100000" w:firstRow="0" w:lastRow="0" w:firstColumn="0" w:lastColumn="0" w:oddVBand="0" w:evenVBand="0" w:oddHBand="1" w:evenHBand="0" w:firstRowFirstColumn="0" w:firstRowLastColumn="0" w:lastRowFirstColumn="0" w:lastRowLastColumn="0"/>
+              <w:rPr>
+                <w:rFonts w:ascii="Times" w:eastAsia="Times New Roman" w:hAnsi="Times" w:cs="Times New Roman"/>
+                <w:color w:val="000000" w:themeColor="text1"/>
+                <w:kern w:val="0"/>
+                <w:sz w:val="20"/>
+                <w:szCs w:val="20"/>
+                <w:lang w:eastAsia="zh-CN"/>
+              </w:rPr>
+            </w:pPr>
+            <w:r>
+              <w:rPr>
+                <w:rFonts w:ascii="Times" w:eastAsia="Times New Roman" w:hAnsi="Times" w:cs="Times New Roman"/>
+                <w:color w:val="000000" w:themeColor="text1"/>
+                <w:kern w:val="0"/>
+                <w:sz w:val="20"/>
+                <w:szCs w:val="20"/>
+                <w:lang w:eastAsia="zh-CN"/>
+              </w:rPr>
+              <w:t>Add</w:t>
+            </w:r>
+            <w:r>
+              <w:rPr>
+                <w:rFonts w:ascii="Times" w:eastAsia="Times New Roman" w:hAnsi="Times" w:cs="Times New Roman" w:hint="eastAsia"/>
+                <w:color w:val="000000" w:themeColor="text1"/>
+                <w:kern w:val="0"/>
+                <w:sz w:val="20"/>
+                <w:szCs w:val="20"/>
+                <w:lang w:eastAsia="zh-CN"/>
+              </w:rPr>
+              <w:t xml:space="preserve"> the display of</w:t>
+            </w:r>
+            <w:r>
+              <w:rPr>
+                <w:rFonts w:ascii="Times" w:eastAsia="Times New Roman" w:hAnsi="Times" w:cs="Times New Roman"/>
+                <w:color w:val="000000" w:themeColor="text1"/>
+                <w:kern w:val="0"/>
+                <w:sz w:val="20"/>
+                <w:szCs w:val="20"/>
+                <w:lang w:eastAsia="zh-CN"/>
+              </w:rPr>
+              <w:t xml:space="preserve"> current algorithm in the </w:t>
+            </w:r>
+            <w:bookmarkStart w:id="41" w:name="OLE_LINK55"/>
+            <w:r>
+              <w:rPr>
+                <w:rFonts w:ascii="Times" w:eastAsia="Times New Roman" w:hAnsi="Times" w:cs="Times New Roman"/>
+                <w:color w:val="000000" w:themeColor="text1"/>
+                <w:kern w:val="0"/>
+                <w:sz w:val="20"/>
+                <w:szCs w:val="20"/>
+                <w:lang w:eastAsia="zh-CN"/>
+              </w:rPr>
+              <w:t xml:space="preserve">Graphic </w:t>
+            </w:r>
             <w:bookmarkEnd w:id="41"/>
-          </w:p>
-        </w:tc>
-        <w:tc>
-          <w:tcPr>
-            <w:tcW w:w="0" w:type="auto"/>
-          </w:tcPr>
-          <w:p>
-            <w:pPr>
-              <w:widowControl/>
-              <w:jc w:val="left"/>
-              <w:cnfStyle w:val="000000100000" w:firstRow="0" w:lastRow="0" w:firstColumn="0" w:lastColumn="0" w:oddVBand="0" w:evenVBand="0" w:oddHBand="1" w:evenHBand="0" w:firstRowFirstColumn="0" w:firstRowLastColumn="0" w:lastRowFirstColumn="0" w:lastRowLastColumn="0"/>
-              <w:rPr>
-                <w:rFonts w:ascii="Times" w:eastAsia="Times New Roman" w:hAnsi="Times" w:cs="Times New Roman"/>
-                <w:color w:val="000000" w:themeColor="text1"/>
-                <w:kern w:val="0"/>
-                <w:sz w:val="20"/>
-                <w:szCs w:val="20"/>
-                <w:lang w:eastAsia="zh-CN"/>
-              </w:rPr>
-            </w:pPr>
-            <w:r>
-              <w:rPr>
-                <w:rFonts w:ascii="Times" w:eastAsia="Times New Roman" w:hAnsi="Times" w:cs="Times New Roman"/>
-                <w:color w:val="000000" w:themeColor="text1"/>
-                <w:kern w:val="0"/>
-                <w:sz w:val="20"/>
-                <w:szCs w:val="20"/>
-                <w:lang w:eastAsia="zh-CN"/>
-              </w:rPr>
-              <w:t>Add</w:t>
-            </w:r>
-            <w:r>
-              <w:rPr>
-                <w:rFonts w:ascii="Times" w:eastAsia="Times New Roman" w:hAnsi="Times" w:cs="Times New Roman" w:hint="eastAsia"/>
-                <w:color w:val="000000" w:themeColor="text1"/>
-                <w:kern w:val="0"/>
-                <w:sz w:val="20"/>
-                <w:szCs w:val="20"/>
-                <w:lang w:eastAsia="zh-CN"/>
-              </w:rPr>
-              <w:t xml:space="preserve"> the display of</w:t>
-            </w:r>
-            <w:r>
-              <w:rPr>
-                <w:rFonts w:ascii="Times" w:eastAsia="Times New Roman" w:hAnsi="Times" w:cs="Times New Roman"/>
-                <w:color w:val="000000" w:themeColor="text1"/>
-                <w:kern w:val="0"/>
-                <w:sz w:val="20"/>
-                <w:szCs w:val="20"/>
-                <w:lang w:eastAsia="zh-CN"/>
-              </w:rPr>
-              <w:t xml:space="preserve"> current algorithm in the </w:t>
-            </w:r>
-            <w:bookmarkStart w:id="42" w:name="OLE_LINK55"/>
-            <w:r>
-              <w:rPr>
-                <w:rFonts w:ascii="Times" w:eastAsia="Times New Roman" w:hAnsi="Times" w:cs="Times New Roman"/>
-                <w:color w:val="000000" w:themeColor="text1"/>
-                <w:kern w:val="0"/>
-                <w:sz w:val="20"/>
-                <w:szCs w:val="20"/>
-                <w:lang w:eastAsia="zh-CN"/>
-              </w:rPr>
-              <w:t xml:space="preserve">Graphic </w:t>
-            </w:r>
-            <w:bookmarkEnd w:id="42"/>
             <w:r>
               <w:rPr>
                 <w:rFonts w:ascii="Times" w:eastAsia="Times New Roman" w:hAnsi="Times" w:cs="Times New Roman"/>
@@ -11579,8 +11577,8 @@
                 <w:lang w:eastAsia="zh-CN"/>
               </w:rPr>
             </w:pPr>
-            <w:bookmarkStart w:id="43" w:name="OLE_LINK40"/>
-            <w:bookmarkStart w:id="44" w:name="OLE_LINK41"/>
+            <w:bookmarkStart w:id="42" w:name="OLE_LINK40"/>
+            <w:bookmarkStart w:id="43" w:name="OLE_LINK41"/>
             <w:r>
               <w:rPr>
                 <w:rFonts w:ascii="Times" w:eastAsia="Times New Roman" w:hAnsi="Times" w:cs="Times New Roman"/>
@@ -11603,8 +11601,8 @@
               </w:rPr>
               <w:t>, 2017</w:t>
             </w:r>
+            <w:bookmarkEnd w:id="42"/>
             <w:bookmarkEnd w:id="43"/>
-            <w:bookmarkEnd w:id="44"/>
           </w:p>
         </w:tc>
         <w:tc>
@@ -11845,8 +11843,8 @@
                 <w:lang w:eastAsia="zh-CN"/>
               </w:rPr>
             </w:pPr>
-            <w:bookmarkStart w:id="45" w:name="OLE_LINK44"/>
-            <w:bookmarkStart w:id="46" w:name="OLE_LINK45"/>
+            <w:bookmarkStart w:id="44" w:name="OLE_LINK44"/>
+            <w:bookmarkStart w:id="45" w:name="OLE_LINK45"/>
             <w:r>
               <w:rPr>
                 <w:rFonts w:ascii="Times" w:eastAsia="Times New Roman" w:hAnsi="Times" w:cs="Times New Roman"/>
@@ -11858,8 +11856,8 @@
               </w:rPr>
               <w:t>Apr 21, 2017</w:t>
             </w:r>
+            <w:bookmarkEnd w:id="44"/>
             <w:bookmarkEnd w:id="45"/>
-            <w:bookmarkEnd w:id="46"/>
           </w:p>
         </w:tc>
         <w:tc>
@@ -12079,8 +12077,8 @@
                 <w:lang w:eastAsia="zh-CN"/>
               </w:rPr>
             </w:pPr>
-            <w:bookmarkStart w:id="47" w:name="OLE_LINK48"/>
-            <w:bookmarkStart w:id="48" w:name="OLE_LINK49"/>
+            <w:bookmarkStart w:id="46" w:name="OLE_LINK48"/>
+            <w:bookmarkStart w:id="47" w:name="OLE_LINK49"/>
             <w:r>
               <w:rPr>
                 <w:rFonts w:ascii="Times" w:eastAsia="Times New Roman" w:hAnsi="Times" w:cs="Times New Roman"/>
@@ -12092,8 +12090,8 @@
               </w:rPr>
               <w:t>Apr 21, 2017</w:t>
             </w:r>
+            <w:bookmarkEnd w:id="46"/>
             <w:bookmarkEnd w:id="47"/>
-            <w:bookmarkEnd w:id="48"/>
           </w:p>
         </w:tc>
         <w:tc>
@@ -12114,8 +12112,8 @@
                 <w:lang w:eastAsia="zh-CN"/>
               </w:rPr>
             </w:pPr>
-            <w:bookmarkStart w:id="49" w:name="OLE_LINK50"/>
-            <w:bookmarkStart w:id="50" w:name="OLE_LINK51"/>
+            <w:bookmarkStart w:id="48" w:name="OLE_LINK50"/>
+            <w:bookmarkStart w:id="49" w:name="OLE_LINK51"/>
             <w:r>
               <w:rPr>
                 <w:rFonts w:ascii="Times" w:eastAsia="Times New Roman" w:hAnsi="Times" w:cs="Times New Roman"/>
@@ -12128,8 +12126,8 @@
               <w:t>Apr 28, 2017</w:t>
             </w:r>
           </w:p>
+          <w:bookmarkEnd w:id="48"/>
           <w:bookmarkEnd w:id="49"/>
-          <w:bookmarkEnd w:id="50"/>
           <w:p>
             <w:pPr>
               <w:jc w:val="center"/>
@@ -12321,9 +12319,9 @@
               </w:rPr>
               <w:t xml:space="preserve">Test if error messages are displayed </w:t>
             </w:r>
-            <w:bookmarkStart w:id="51" w:name="OLE_LINK52"/>
-            <w:bookmarkStart w:id="52" w:name="OLE_LINK53"/>
-            <w:bookmarkStart w:id="53" w:name="OLE_LINK54"/>
+            <w:bookmarkStart w:id="50" w:name="OLE_LINK52"/>
+            <w:bookmarkStart w:id="51" w:name="OLE_LINK53"/>
+            <w:bookmarkStart w:id="52" w:name="OLE_LINK54"/>
             <w:r>
               <w:rPr>
                 <w:rFonts w:ascii="Times" w:eastAsia="Times New Roman" w:hAnsi="Times" w:cs="Times New Roman"/>
@@ -12346,9 +12344,9 @@
               </w:rPr>
               <w:t>ly</w:t>
             </w:r>
+            <w:bookmarkEnd w:id="50"/>
             <w:bookmarkEnd w:id="51"/>
             <w:bookmarkEnd w:id="52"/>
-            <w:bookmarkEnd w:id="53"/>
           </w:p>
           <w:p>
             <w:pPr>
@@ -12501,6 +12499,264 @@
                 <w:tab w:val="left" w:pos="532"/>
               </w:tabs>
               <w:cnfStyle w:val="000000100000" w:firstRow="0" w:lastRow="0" w:firstColumn="0" w:lastColumn="0" w:oddVBand="0" w:evenVBand="0" w:oddHBand="1" w:evenHBand="0" w:firstRowFirstColumn="0" w:firstRowLastColumn="0" w:lastRowFirstColumn="0" w:lastRowLastColumn="0"/>
+              <w:rPr>
+                <w:rFonts w:ascii="Times" w:eastAsia="Times New Roman" w:hAnsi="Times" w:cs="Times New Roman"/>
+                <w:sz w:val="20"/>
+                <w:szCs w:val="20"/>
+                <w:lang w:eastAsia="zh-CN"/>
+              </w:rPr>
+            </w:pPr>
+          </w:p>
+        </w:tc>
+      </w:tr>
+      <w:tr>
+        <w:trPr>
+          <w:trHeight w:val="1017"/>
+        </w:trPr>
+        <w:tc>
+          <w:tcPr>
+            <w:cnfStyle w:val="001000000000" w:firstRow="0" w:lastRow="0" w:firstColumn="1" w:lastColumn="0" w:oddVBand="0" w:evenVBand="0" w:oddHBand="0" w:evenHBand="0" w:firstRowFirstColumn="0" w:firstRowLastColumn="0" w:lastRowFirstColumn="0" w:lastRowLastColumn="0"/>
+            <w:tcW w:w="674" w:type="dxa"/>
+          </w:tcPr>
+          <w:p>
+            <w:pPr>
+              <w:widowControl/>
+              <w:jc w:val="left"/>
+              <w:rPr>
+                <w:rFonts w:ascii="Times" w:eastAsia="Times New Roman" w:hAnsi="Times" w:cs="Times New Roman" w:hint="eastAsia"/>
+                <w:color w:val="000000" w:themeColor="text1"/>
+                <w:kern w:val="0"/>
+                <w:sz w:val="20"/>
+                <w:szCs w:val="20"/>
+                <w:lang w:eastAsia="zh-CN"/>
+              </w:rPr>
+            </w:pPr>
+            <w:r>
+              <w:rPr>
+                <w:rFonts w:ascii="Times" w:eastAsia="Times New Roman" w:hAnsi="Times" w:cs="Times New Roman" w:hint="eastAsia"/>
+                <w:color w:val="000000" w:themeColor="text1"/>
+                <w:kern w:val="0"/>
+                <w:sz w:val="20"/>
+                <w:szCs w:val="20"/>
+                <w:lang w:eastAsia="zh-CN"/>
+              </w:rPr>
+              <w:t>46</w:t>
+            </w:r>
+          </w:p>
+        </w:tc>
+        <w:tc>
+          <w:tcPr>
+            <w:tcW w:w="0" w:type="auto"/>
+          </w:tcPr>
+          <w:p>
+            <w:pPr>
+              <w:widowControl/>
+              <w:jc w:val="left"/>
+              <w:cnfStyle w:val="000000000000" w:firstRow="0" w:lastRow="0" w:firstColumn="0" w:lastColumn="0" w:oddVBand="0" w:evenVBand="0" w:oddHBand="0" w:evenHBand="0" w:firstRowFirstColumn="0" w:firstRowLastColumn="0" w:lastRowFirstColumn="0" w:lastRowLastColumn="0"/>
+              <w:rPr>
+                <w:rFonts w:ascii="Times" w:eastAsia="Times New Roman" w:hAnsi="Times" w:cs="Times New Roman" w:hint="eastAsia"/>
+                <w:color w:val="000000" w:themeColor="text1"/>
+                <w:kern w:val="0"/>
+                <w:sz w:val="20"/>
+                <w:szCs w:val="20"/>
+                <w:lang w:eastAsia="zh-CN"/>
+              </w:rPr>
+            </w:pPr>
+            <w:r>
+              <w:rPr>
+                <w:rFonts w:ascii="Times" w:eastAsia="Times New Roman" w:hAnsi="Times" w:cs="Times New Roman" w:hint="eastAsia"/>
+                <w:color w:val="000000" w:themeColor="text1"/>
+                <w:kern w:val="0"/>
+                <w:sz w:val="20"/>
+                <w:szCs w:val="20"/>
+                <w:lang w:eastAsia="zh-CN"/>
+              </w:rPr>
+              <w:t>4</w:t>
+            </w:r>
+          </w:p>
+        </w:tc>
+        <w:tc>
+          <w:tcPr>
+            <w:tcW w:w="0" w:type="auto"/>
+          </w:tcPr>
+          <w:p>
+            <w:pPr>
+              <w:widowControl/>
+              <w:jc w:val="left"/>
+              <w:cnfStyle w:val="000000000000" w:firstRow="0" w:lastRow="0" w:firstColumn="0" w:lastColumn="0" w:oddVBand="0" w:evenVBand="0" w:oddHBand="0" w:evenHBand="0" w:firstRowFirstColumn="0" w:firstRowLastColumn="0" w:lastRowFirstColumn="0" w:lastRowLastColumn="0"/>
+              <w:rPr>
+                <w:rFonts w:ascii="Times" w:eastAsia="Times New Roman" w:hAnsi="Times" w:cs="Times New Roman"/>
+                <w:color w:val="000000" w:themeColor="text1"/>
+                <w:kern w:val="0"/>
+                <w:sz w:val="20"/>
+                <w:szCs w:val="20"/>
+                <w:lang w:eastAsia="zh-CN"/>
+              </w:rPr>
+            </w:pPr>
+            <w:r>
+              <w:rPr>
+                <w:rFonts w:ascii="Times" w:eastAsia="Times New Roman" w:hAnsi="Times" w:cs="Times New Roman"/>
+                <w:color w:val="000000" w:themeColor="text1"/>
+                <w:kern w:val="0"/>
+                <w:sz w:val="20"/>
+                <w:szCs w:val="20"/>
+                <w:lang w:eastAsia="zh-CN"/>
+              </w:rPr>
+              <w:t>Modify the code that loading the environment from configuration file so that agent id and region id can be loaded</w:t>
+            </w:r>
+          </w:p>
+        </w:tc>
+        <w:tc>
+          <w:tcPr>
+            <w:tcW w:w="1183" w:type="dxa"/>
+          </w:tcPr>
+          <w:p>
+            <w:pPr>
+              <w:widowControl/>
+              <w:jc w:val="left"/>
+              <w:cnfStyle w:val="000000000000" w:firstRow="0" w:lastRow="0" w:firstColumn="0" w:lastColumn="0" w:oddVBand="0" w:evenVBand="0" w:oddHBand="0" w:evenHBand="0" w:firstRowFirstColumn="0" w:firstRowLastColumn="0" w:lastRowFirstColumn="0" w:lastRowLastColumn="0"/>
+              <w:rPr>
+                <w:rFonts w:ascii="Times" w:eastAsia="Times New Roman" w:hAnsi="Times" w:cs="Times New Roman"/>
+                <w:color w:val="000000" w:themeColor="text1"/>
+                <w:kern w:val="0"/>
+                <w:sz w:val="20"/>
+                <w:szCs w:val="20"/>
+                <w:lang w:eastAsia="zh-CN"/>
+              </w:rPr>
+            </w:pPr>
+            <w:r>
+              <w:rPr>
+                <w:rFonts w:ascii="Times" w:eastAsia="Times New Roman" w:hAnsi="Times" w:cs="Times New Roman"/>
+                <w:color w:val="000000" w:themeColor="text1"/>
+                <w:kern w:val="0"/>
+                <w:sz w:val="20"/>
+                <w:szCs w:val="20"/>
+                <w:lang w:eastAsia="zh-CN"/>
+              </w:rPr>
+              <w:t>Apr 25, 2017</w:t>
+            </w:r>
+          </w:p>
+        </w:tc>
+        <w:tc>
+          <w:tcPr>
+            <w:tcW w:w="1686" w:type="dxa"/>
+          </w:tcPr>
+          <w:p>
+            <w:pPr>
+              <w:widowControl/>
+              <w:jc w:val="left"/>
+              <w:cnfStyle w:val="000000000000" w:firstRow="0" w:lastRow="0" w:firstColumn="0" w:lastColumn="0" w:oddVBand="0" w:evenVBand="0" w:oddHBand="0" w:evenHBand="0" w:firstRowFirstColumn="0" w:firstRowLastColumn="0" w:lastRowFirstColumn="0" w:lastRowLastColumn="0"/>
+              <w:rPr>
+                <w:rFonts w:ascii="Times" w:eastAsia="Times New Roman" w:hAnsi="Times" w:cs="Times New Roman"/>
+                <w:color w:val="000000" w:themeColor="text1"/>
+                <w:kern w:val="0"/>
+                <w:sz w:val="20"/>
+                <w:szCs w:val="20"/>
+                <w:lang w:eastAsia="zh-CN"/>
+              </w:rPr>
+            </w:pPr>
+            <w:r>
+              <w:rPr>
+                <w:rFonts w:ascii="Times" w:eastAsia="Times New Roman" w:hAnsi="Times" w:cs="Times New Roman"/>
+                <w:color w:val="000000" w:themeColor="text1"/>
+                <w:kern w:val="0"/>
+                <w:sz w:val="20"/>
+                <w:szCs w:val="20"/>
+                <w:lang w:eastAsia="zh-CN"/>
+              </w:rPr>
+              <w:t>Apr 27</w:t>
+            </w:r>
+            <w:r>
+              <w:rPr>
+                <w:rFonts w:ascii="Times" w:eastAsia="Times New Roman" w:hAnsi="Times" w:cs="Times New Roman"/>
+                <w:color w:val="000000" w:themeColor="text1"/>
+                <w:kern w:val="0"/>
+                <w:sz w:val="20"/>
+                <w:szCs w:val="20"/>
+                <w:lang w:eastAsia="zh-CN"/>
+              </w:rPr>
+              <w:t>, 2017</w:t>
+            </w:r>
+          </w:p>
+          <w:p>
+            <w:pPr>
+              <w:widowControl/>
+              <w:jc w:val="left"/>
+              <w:cnfStyle w:val="000000000000" w:firstRow="0" w:lastRow="0" w:firstColumn="0" w:lastColumn="0" w:oddVBand="0" w:evenVBand="0" w:oddHBand="0" w:evenHBand="0" w:firstRowFirstColumn="0" w:firstRowLastColumn="0" w:lastRowFirstColumn="0" w:lastRowLastColumn="0"/>
+              <w:rPr>
+                <w:rFonts w:ascii="Times" w:eastAsia="Times New Roman" w:hAnsi="Times" w:cs="Times New Roman"/>
+                <w:color w:val="000000" w:themeColor="text1"/>
+                <w:kern w:val="0"/>
+                <w:sz w:val="20"/>
+                <w:szCs w:val="20"/>
+                <w:lang w:eastAsia="zh-CN"/>
+              </w:rPr>
+            </w:pPr>
+          </w:p>
+        </w:tc>
+        <w:tc>
+          <w:tcPr>
+            <w:tcW w:w="0" w:type="auto"/>
+          </w:tcPr>
+          <w:p>
+            <w:pPr>
+              <w:widowControl/>
+              <w:jc w:val="left"/>
+              <w:cnfStyle w:val="000000000000" w:firstRow="0" w:lastRow="0" w:firstColumn="0" w:lastColumn="0" w:oddVBand="0" w:evenVBand="0" w:oddHBand="0" w:evenHBand="0" w:firstRowFirstColumn="0" w:firstRowLastColumn="0" w:lastRowFirstColumn="0" w:lastRowLastColumn="0"/>
+              <w:rPr>
+                <w:rFonts w:ascii="Times" w:eastAsia="Times New Roman" w:hAnsi="Times" w:cs="Times New Roman"/>
+                <w:color w:val="000000" w:themeColor="text1"/>
+                <w:kern w:val="0"/>
+                <w:sz w:val="20"/>
+                <w:szCs w:val="20"/>
+                <w:lang w:eastAsia="zh-CN"/>
+              </w:rPr>
+            </w:pPr>
+          </w:p>
+        </w:tc>
+        <w:tc>
+          <w:tcPr>
+            <w:tcW w:w="0" w:type="auto"/>
+          </w:tcPr>
+          <w:p>
+            <w:pPr>
+              <w:widowControl/>
+              <w:jc w:val="left"/>
+              <w:cnfStyle w:val="000000000000" w:firstRow="0" w:lastRow="0" w:firstColumn="0" w:lastColumn="0" w:oddVBand="0" w:evenVBand="0" w:oddHBand="0" w:evenHBand="0" w:firstRowFirstColumn="0" w:firstRowLastColumn="0" w:lastRowFirstColumn="0" w:lastRowLastColumn="0"/>
+              <w:rPr>
+                <w:rFonts w:ascii="Times" w:eastAsia="Times New Roman" w:hAnsi="Times" w:cs="Times New Roman"/>
+                <w:color w:val="000000" w:themeColor="text1"/>
+                <w:kern w:val="0"/>
+                <w:sz w:val="20"/>
+                <w:szCs w:val="20"/>
+                <w:lang w:eastAsia="zh-CN"/>
+              </w:rPr>
+            </w:pPr>
+            <w:r>
+              <w:rPr>
+                <w:rFonts w:ascii="Times" w:eastAsia="Times New Roman" w:hAnsi="Times" w:cs="Times New Roman"/>
+                <w:color w:val="000000" w:themeColor="text1"/>
+                <w:kern w:val="0"/>
+                <w:sz w:val="20"/>
+                <w:szCs w:val="20"/>
+                <w:lang w:eastAsia="zh-CN"/>
+              </w:rPr>
+              <w:t>Sheng</w:t>
+            </w:r>
+            <w:bookmarkStart w:id="53" w:name="_GoBack"/>
+            <w:bookmarkEnd w:id="53"/>
+          </w:p>
+        </w:tc>
+        <w:tc>
+          <w:tcPr>
+            <w:tcW w:w="0" w:type="auto"/>
+          </w:tcPr>
+          <w:p>
+            <w:pPr>
+              <w:tabs>
+                <w:tab w:val="left" w:pos="532"/>
+              </w:tabs>
+              <w:cnfStyle w:val="000000000000" w:firstRow="0" w:lastRow="0" w:firstColumn="0" w:lastColumn="0" w:oddVBand="0" w:evenVBand="0" w:oddHBand="0" w:evenHBand="0" w:firstRowFirstColumn="0" w:firstRowLastColumn="0" w:lastRowFirstColumn="0" w:lastRowLastColumn="0"/>
               <w:rPr>
                 <w:rFonts w:ascii="Times" w:eastAsia="Times New Roman" w:hAnsi="Times" w:cs="Times New Roman"/>
                 <w:sz w:val="20"/>

--- a/documents/set6/Sprint tasks#6.docx
+++ b/documents/set6/Sprint tasks#6.docx
@@ -10564,6 +10564,17 @@
                 <w:lang w:eastAsia="zh-CN"/>
               </w:rPr>
             </w:pPr>
+            <w:r>
+              <w:rPr>
+                <w:rFonts w:ascii="Times" w:eastAsia="Times New Roman" w:hAnsi="Times" w:cs="Times New Roman"/>
+                <w:color w:val="000000" w:themeColor="text1"/>
+                <w:kern w:val="0"/>
+                <w:sz w:val="20"/>
+                <w:szCs w:val="20"/>
+                <w:lang w:eastAsia="zh-CN"/>
+              </w:rPr>
+              <w:t>Apr 26, 2017</w:t>
+            </w:r>
           </w:p>
         </w:tc>
         <w:tc>
@@ -10615,6 +10626,17 @@
                 <w:lang w:eastAsia="zh-CN"/>
               </w:rPr>
             </w:pPr>
+            <w:r>
+              <w:rPr>
+                <w:rFonts w:ascii="Times" w:eastAsia="Times New Roman" w:hAnsi="Times" w:cs="Times New Roman"/>
+                <w:color w:val="000000" w:themeColor="text1"/>
+                <w:kern w:val="0"/>
+                <w:sz w:val="20"/>
+                <w:szCs w:val="20"/>
+                <w:lang w:eastAsia="zh-CN"/>
+              </w:rPr>
+              <w:t>Completed</w:t>
+            </w:r>
           </w:p>
         </w:tc>
       </w:tr>
@@ -10818,6 +10840,21 @@
                 <w:lang w:eastAsia="zh-CN"/>
               </w:rPr>
             </w:pPr>
+            <w:bookmarkStart w:id="39" w:name="OLE_LINK42"/>
+            <w:bookmarkStart w:id="40" w:name="OLE_LINK43"/>
+            <w:r>
+              <w:rPr>
+                <w:rFonts w:ascii="Times" w:eastAsia="Times New Roman" w:hAnsi="Times" w:cs="Times New Roman"/>
+                <w:color w:val="000000" w:themeColor="text1"/>
+                <w:kern w:val="0"/>
+                <w:sz w:val="20"/>
+                <w:szCs w:val="20"/>
+                <w:lang w:eastAsia="zh-CN"/>
+              </w:rPr>
+              <w:t>Apr 26, 2017</w:t>
+            </w:r>
+            <w:bookmarkEnd w:id="39"/>
+            <w:bookmarkEnd w:id="40"/>
           </w:p>
         </w:tc>
         <w:tc>
@@ -10869,6 +10906,17 @@
                 <w:lang w:eastAsia="zh-CN"/>
               </w:rPr>
             </w:pPr>
+            <w:r>
+              <w:rPr>
+                <w:rFonts w:ascii="Times" w:eastAsia="Times New Roman" w:hAnsi="Times" w:cs="Times New Roman"/>
+                <w:color w:val="000000" w:themeColor="text1"/>
+                <w:kern w:val="0"/>
+                <w:sz w:val="20"/>
+                <w:szCs w:val="20"/>
+                <w:lang w:eastAsia="zh-CN"/>
+              </w:rPr>
+              <w:t>Completed</w:t>
+            </w:r>
           </w:p>
         </w:tc>
       </w:tr>
@@ -10956,8 +11004,8 @@
                 <w:lang w:eastAsia="zh-CN"/>
               </w:rPr>
             </w:pPr>
-            <w:bookmarkStart w:id="39" w:name="OLE_LINK56"/>
-            <w:bookmarkStart w:id="40" w:name="OLE_LINK57"/>
+            <w:bookmarkStart w:id="41" w:name="OLE_LINK56"/>
+            <w:bookmarkStart w:id="42" w:name="OLE_LINK57"/>
             <w:r>
               <w:rPr>
                 <w:rFonts w:ascii="Times" w:eastAsia="Times New Roman" w:hAnsi="Times" w:cs="Times New Roman"/>
@@ -10969,8 +11017,8 @@
               </w:rPr>
               <w:t>Modify the error message to be more specific</w:t>
             </w:r>
-            <w:bookmarkEnd w:id="39"/>
-            <w:bookmarkEnd w:id="40"/>
+            <w:bookmarkEnd w:id="41"/>
+            <w:bookmarkEnd w:id="42"/>
           </w:p>
         </w:tc>
         <w:tc>
@@ -11075,6 +11123,28 @@
                 <w:lang w:eastAsia="zh-CN"/>
               </w:rPr>
             </w:pPr>
+            <w:r>
+              <w:rPr>
+                <w:rFonts w:ascii="Times" w:eastAsia="Times New Roman" w:hAnsi="Times" w:cs="Times New Roman"/>
+                <w:color w:val="000000" w:themeColor="text1"/>
+                <w:kern w:val="0"/>
+                <w:sz w:val="20"/>
+                <w:szCs w:val="20"/>
+                <w:lang w:eastAsia="zh-CN"/>
+              </w:rPr>
+              <w:t>Apr 27</w:t>
+            </w:r>
+            <w:r>
+              <w:rPr>
+                <w:rFonts w:ascii="Times" w:eastAsia="Times New Roman" w:hAnsi="Times" w:cs="Times New Roman"/>
+                <w:color w:val="000000" w:themeColor="text1"/>
+                <w:kern w:val="0"/>
+                <w:sz w:val="20"/>
+                <w:szCs w:val="20"/>
+                <w:lang w:eastAsia="zh-CN"/>
+              </w:rPr>
+              <w:t>, 2017</w:t>
+            </w:r>
           </w:p>
         </w:tc>
         <w:tc>
@@ -11126,6 +11196,17 @@
                 <w:lang w:eastAsia="zh-CN"/>
               </w:rPr>
             </w:pPr>
+            <w:r>
+              <w:rPr>
+                <w:rFonts w:ascii="Times" w:eastAsia="Times New Roman" w:hAnsi="Times" w:cs="Times New Roman"/>
+                <w:color w:val="000000" w:themeColor="text1"/>
+                <w:kern w:val="0"/>
+                <w:sz w:val="20"/>
+                <w:szCs w:val="20"/>
+                <w:lang w:eastAsia="zh-CN"/>
+              </w:rPr>
+              <w:t>Completed</w:t>
+            </w:r>
           </w:p>
         </w:tc>
       </w:tr>
@@ -11247,7 +11328,7 @@
               </w:rPr>
               <w:t xml:space="preserve"> current algorithm in the </w:t>
             </w:r>
-            <w:bookmarkStart w:id="41" w:name="OLE_LINK55"/>
+            <w:bookmarkStart w:id="43" w:name="OLE_LINK55"/>
             <w:r>
               <w:rPr>
                 <w:rFonts w:ascii="Times" w:eastAsia="Times New Roman" w:hAnsi="Times" w:cs="Times New Roman"/>
@@ -11259,7 +11340,7 @@
               </w:rPr>
               <w:t xml:space="preserve">Graphic </w:t>
             </w:r>
-            <w:bookmarkEnd w:id="41"/>
+            <w:bookmarkEnd w:id="43"/>
             <w:r>
               <w:rPr>
                 <w:rFonts w:ascii="Times" w:eastAsia="Times New Roman" w:hAnsi="Times" w:cs="Times New Roman"/>
@@ -11397,6 +11478,28 @@
                 <w:lang w:eastAsia="zh-CN"/>
               </w:rPr>
             </w:pPr>
+            <w:r>
+              <w:rPr>
+                <w:rFonts w:ascii="Times" w:eastAsia="Times New Roman" w:hAnsi="Times" w:cs="Times New Roman"/>
+                <w:color w:val="000000" w:themeColor="text1"/>
+                <w:kern w:val="0"/>
+                <w:sz w:val="20"/>
+                <w:szCs w:val="20"/>
+                <w:lang w:eastAsia="zh-CN"/>
+              </w:rPr>
+              <w:t>Apr 25</w:t>
+            </w:r>
+            <w:r>
+              <w:rPr>
+                <w:rFonts w:ascii="Times" w:eastAsia="Times New Roman" w:hAnsi="Times" w:cs="Times New Roman"/>
+                <w:color w:val="000000" w:themeColor="text1"/>
+                <w:kern w:val="0"/>
+                <w:sz w:val="20"/>
+                <w:szCs w:val="20"/>
+                <w:lang w:eastAsia="zh-CN"/>
+              </w:rPr>
+              <w:t>, 2017</w:t>
+            </w:r>
           </w:p>
         </w:tc>
         <w:tc>
@@ -11448,6 +11551,17 @@
                 <w:lang w:eastAsia="zh-CN"/>
               </w:rPr>
             </w:pPr>
+            <w:r>
+              <w:rPr>
+                <w:rFonts w:ascii="Times" w:eastAsia="Times New Roman" w:hAnsi="Times" w:cs="Times New Roman"/>
+                <w:color w:val="000000" w:themeColor="text1"/>
+                <w:kern w:val="0"/>
+                <w:sz w:val="20"/>
+                <w:szCs w:val="20"/>
+                <w:lang w:eastAsia="zh-CN"/>
+              </w:rPr>
+              <w:t>Completed</w:t>
+            </w:r>
           </w:p>
         </w:tc>
       </w:tr>
@@ -11577,8 +11691,8 @@
                 <w:lang w:eastAsia="zh-CN"/>
               </w:rPr>
             </w:pPr>
-            <w:bookmarkStart w:id="42" w:name="OLE_LINK40"/>
-            <w:bookmarkStart w:id="43" w:name="OLE_LINK41"/>
+            <w:bookmarkStart w:id="44" w:name="OLE_LINK40"/>
+            <w:bookmarkStart w:id="45" w:name="OLE_LINK41"/>
             <w:r>
               <w:rPr>
                 <w:rFonts w:ascii="Times" w:eastAsia="Times New Roman" w:hAnsi="Times" w:cs="Times New Roman"/>
@@ -11601,8 +11715,8 @@
               </w:rPr>
               <w:t>, 2017</w:t>
             </w:r>
-            <w:bookmarkEnd w:id="42"/>
-            <w:bookmarkEnd w:id="43"/>
+            <w:bookmarkEnd w:id="44"/>
+            <w:bookmarkEnd w:id="45"/>
           </w:p>
         </w:tc>
         <w:tc>
@@ -11665,6 +11779,17 @@
                 <w:lang w:eastAsia="zh-CN"/>
               </w:rPr>
             </w:pPr>
+            <w:r>
+              <w:rPr>
+                <w:rFonts w:ascii="Times" w:eastAsia="Times New Roman" w:hAnsi="Times" w:cs="Times New Roman"/>
+                <w:color w:val="000000" w:themeColor="text1"/>
+                <w:kern w:val="0"/>
+                <w:sz w:val="20"/>
+                <w:szCs w:val="20"/>
+                <w:lang w:eastAsia="zh-CN"/>
+              </w:rPr>
+              <w:t>Apr 26, 2017</w:t>
+            </w:r>
           </w:p>
         </w:tc>
         <w:tc>
@@ -11715,6 +11840,17 @@
                 <w:lang w:eastAsia="zh-CN"/>
               </w:rPr>
             </w:pPr>
+            <w:r>
+              <w:rPr>
+                <w:rFonts w:ascii="Times" w:eastAsia="Times New Roman" w:hAnsi="Times" w:cs="Times New Roman"/>
+                <w:color w:val="000000" w:themeColor="text1"/>
+                <w:kern w:val="0"/>
+                <w:sz w:val="20"/>
+                <w:szCs w:val="20"/>
+                <w:lang w:eastAsia="zh-CN"/>
+              </w:rPr>
+              <w:t>Completed</w:t>
+            </w:r>
             <w:r>
               <w:rPr>
                 <w:rFonts w:ascii="Times" w:eastAsia="Times New Roman" w:hAnsi="Times" w:cs="Times New Roman"/>
@@ -11843,8 +11979,8 @@
                 <w:lang w:eastAsia="zh-CN"/>
               </w:rPr>
             </w:pPr>
-            <w:bookmarkStart w:id="44" w:name="OLE_LINK44"/>
-            <w:bookmarkStart w:id="45" w:name="OLE_LINK45"/>
+            <w:bookmarkStart w:id="46" w:name="OLE_LINK44"/>
+            <w:bookmarkStart w:id="47" w:name="OLE_LINK45"/>
             <w:r>
               <w:rPr>
                 <w:rFonts w:ascii="Times" w:eastAsia="Times New Roman" w:hAnsi="Times" w:cs="Times New Roman"/>
@@ -11856,8 +11992,8 @@
               </w:rPr>
               <w:t>Apr 21, 2017</w:t>
             </w:r>
-            <w:bookmarkEnd w:id="44"/>
-            <w:bookmarkEnd w:id="45"/>
+            <w:bookmarkEnd w:id="46"/>
+            <w:bookmarkEnd w:id="47"/>
           </w:p>
         </w:tc>
         <w:tc>
@@ -11909,6 +12045,17 @@
                 <w:lang w:eastAsia="zh-CN"/>
               </w:rPr>
             </w:pPr>
+            <w:r>
+              <w:rPr>
+                <w:rFonts w:ascii="Times" w:eastAsia="Times New Roman" w:hAnsi="Times" w:cs="Times New Roman"/>
+                <w:color w:val="000000" w:themeColor="text1"/>
+                <w:kern w:val="0"/>
+                <w:sz w:val="20"/>
+                <w:szCs w:val="20"/>
+                <w:lang w:eastAsia="zh-CN"/>
+              </w:rPr>
+              <w:t>Apr 26, 2017</w:t>
+            </w:r>
           </w:p>
         </w:tc>
         <w:tc>
@@ -11959,6 +12106,17 @@
                 <w:lang w:eastAsia="zh-CN"/>
               </w:rPr>
             </w:pPr>
+            <w:r>
+              <w:rPr>
+                <w:rFonts w:ascii="Times" w:eastAsia="Times New Roman" w:hAnsi="Times" w:cs="Times New Roman"/>
+                <w:color w:val="000000" w:themeColor="text1"/>
+                <w:kern w:val="0"/>
+                <w:sz w:val="20"/>
+                <w:szCs w:val="20"/>
+                <w:lang w:eastAsia="zh-CN"/>
+              </w:rPr>
+              <w:t>Completed</w:t>
+            </w:r>
           </w:p>
         </w:tc>
       </w:tr>
@@ -12077,8 +12235,8 @@
                 <w:lang w:eastAsia="zh-CN"/>
               </w:rPr>
             </w:pPr>
-            <w:bookmarkStart w:id="46" w:name="OLE_LINK48"/>
-            <w:bookmarkStart w:id="47" w:name="OLE_LINK49"/>
+            <w:bookmarkStart w:id="48" w:name="OLE_LINK48"/>
+            <w:bookmarkStart w:id="49" w:name="OLE_LINK49"/>
             <w:r>
               <w:rPr>
                 <w:rFonts w:ascii="Times" w:eastAsia="Times New Roman" w:hAnsi="Times" w:cs="Times New Roman"/>
@@ -12090,8 +12248,8 @@
               </w:rPr>
               <w:t>Apr 21, 2017</w:t>
             </w:r>
-            <w:bookmarkEnd w:id="46"/>
-            <w:bookmarkEnd w:id="47"/>
+            <w:bookmarkEnd w:id="48"/>
+            <w:bookmarkEnd w:id="49"/>
           </w:p>
         </w:tc>
         <w:tc>
@@ -12112,8 +12270,8 @@
                 <w:lang w:eastAsia="zh-CN"/>
               </w:rPr>
             </w:pPr>
-            <w:bookmarkStart w:id="48" w:name="OLE_LINK50"/>
-            <w:bookmarkStart w:id="49" w:name="OLE_LINK51"/>
+            <w:bookmarkStart w:id="50" w:name="OLE_LINK50"/>
+            <w:bookmarkStart w:id="51" w:name="OLE_LINK51"/>
             <w:r>
               <w:rPr>
                 <w:rFonts w:ascii="Times" w:eastAsia="Times New Roman" w:hAnsi="Times" w:cs="Times New Roman"/>
@@ -12126,8 +12284,8 @@
               <w:t>Apr 28, 2017</w:t>
             </w:r>
           </w:p>
-          <w:bookmarkEnd w:id="48"/>
-          <w:bookmarkEnd w:id="49"/>
+          <w:bookmarkEnd w:id="50"/>
+          <w:bookmarkEnd w:id="51"/>
           <w:p>
             <w:pPr>
               <w:jc w:val="center"/>
@@ -12145,6 +12303,43 @@
           <w:tcPr>
             <w:tcW w:w="0" w:type="auto"/>
           </w:tcPr>
+          <w:p>
+            <w:pPr>
+              <w:widowControl/>
+              <w:jc w:val="left"/>
+              <w:cnfStyle w:val="000000000000" w:firstRow="0" w:lastRow="0" w:firstColumn="0" w:lastColumn="0" w:oddVBand="0" w:evenVBand="0" w:oddHBand="0" w:evenHBand="0" w:firstRowFirstColumn="0" w:firstRowLastColumn="0" w:lastRowFirstColumn="0" w:lastRowLastColumn="0"/>
+              <w:rPr>
+                <w:rFonts w:ascii="Times" w:eastAsia="Times New Roman" w:hAnsi="Times" w:cs="Times New Roman"/>
+                <w:color w:val="000000" w:themeColor="text1"/>
+                <w:kern w:val="0"/>
+                <w:sz w:val="20"/>
+                <w:szCs w:val="20"/>
+                <w:lang w:eastAsia="zh-CN"/>
+              </w:rPr>
+            </w:pPr>
+            <w:r>
+              <w:rPr>
+                <w:rFonts w:ascii="Times" w:eastAsia="Times New Roman" w:hAnsi="Times" w:cs="Times New Roman"/>
+                <w:color w:val="000000" w:themeColor="text1"/>
+                <w:kern w:val="0"/>
+                <w:sz w:val="20"/>
+                <w:szCs w:val="20"/>
+                <w:lang w:eastAsia="zh-CN"/>
+              </w:rPr>
+              <w:t>Apr 28</w:t>
+            </w:r>
+            <w:r>
+              <w:rPr>
+                <w:rFonts w:ascii="Times" w:eastAsia="Times New Roman" w:hAnsi="Times" w:cs="Times New Roman"/>
+                <w:color w:val="000000" w:themeColor="text1"/>
+                <w:kern w:val="0"/>
+                <w:sz w:val="20"/>
+                <w:szCs w:val="20"/>
+                <w:lang w:eastAsia="zh-CN"/>
+              </w:rPr>
+              <w:t>, 2017</w:t>
+            </w:r>
+          </w:p>
           <w:p>
             <w:pPr>
               <w:widowControl/>
@@ -12220,6 +12415,17 @@
                 <w:lang w:eastAsia="zh-CN"/>
               </w:rPr>
             </w:pPr>
+            <w:r>
+              <w:rPr>
+                <w:rFonts w:ascii="Times" w:eastAsia="Times New Roman" w:hAnsi="Times" w:cs="Times New Roman"/>
+                <w:color w:val="000000" w:themeColor="text1"/>
+                <w:kern w:val="0"/>
+                <w:sz w:val="20"/>
+                <w:szCs w:val="20"/>
+                <w:lang w:eastAsia="zh-CN"/>
+              </w:rPr>
+              <w:t>Completed</w:t>
+            </w:r>
           </w:p>
         </w:tc>
       </w:tr>
@@ -12319,9 +12525,9 @@
               </w:rPr>
               <w:t xml:space="preserve">Test if error messages are displayed </w:t>
             </w:r>
-            <w:bookmarkStart w:id="50" w:name="OLE_LINK52"/>
-            <w:bookmarkStart w:id="51" w:name="OLE_LINK53"/>
-            <w:bookmarkStart w:id="52" w:name="OLE_LINK54"/>
+            <w:bookmarkStart w:id="52" w:name="OLE_LINK52"/>
+            <w:bookmarkStart w:id="53" w:name="OLE_LINK53"/>
+            <w:bookmarkStart w:id="54" w:name="OLE_LINK54"/>
             <w:r>
               <w:rPr>
                 <w:rFonts w:ascii="Times" w:eastAsia="Times New Roman" w:hAnsi="Times" w:cs="Times New Roman"/>
@@ -12344,9 +12550,9 @@
               </w:rPr>
               <w:t>ly</w:t>
             </w:r>
-            <w:bookmarkEnd w:id="50"/>
-            <w:bookmarkEnd w:id="51"/>
             <w:bookmarkEnd w:id="52"/>
+            <w:bookmarkEnd w:id="53"/>
+            <w:bookmarkEnd w:id="54"/>
           </w:p>
           <w:p>
             <w:pPr>
@@ -12442,6 +12648,43 @@
           <w:tcPr>
             <w:tcW w:w="0" w:type="auto"/>
           </w:tcPr>
+          <w:p>
+            <w:pPr>
+              <w:widowControl/>
+              <w:jc w:val="left"/>
+              <w:cnfStyle w:val="000000100000" w:firstRow="0" w:lastRow="0" w:firstColumn="0" w:lastColumn="0" w:oddVBand="0" w:evenVBand="0" w:oddHBand="1" w:evenHBand="0" w:firstRowFirstColumn="0" w:firstRowLastColumn="0" w:lastRowFirstColumn="0" w:lastRowLastColumn="0"/>
+              <w:rPr>
+                <w:rFonts w:ascii="Times" w:eastAsia="Times New Roman" w:hAnsi="Times" w:cs="Times New Roman"/>
+                <w:color w:val="000000" w:themeColor="text1"/>
+                <w:kern w:val="0"/>
+                <w:sz w:val="20"/>
+                <w:szCs w:val="20"/>
+                <w:lang w:eastAsia="zh-CN"/>
+              </w:rPr>
+            </w:pPr>
+            <w:r>
+              <w:rPr>
+                <w:rFonts w:ascii="Times" w:eastAsia="Times New Roman" w:hAnsi="Times" w:cs="Times New Roman"/>
+                <w:color w:val="000000" w:themeColor="text1"/>
+                <w:kern w:val="0"/>
+                <w:sz w:val="20"/>
+                <w:szCs w:val="20"/>
+                <w:lang w:eastAsia="zh-CN"/>
+              </w:rPr>
+              <w:t>Apr 27</w:t>
+            </w:r>
+            <w:r>
+              <w:rPr>
+                <w:rFonts w:ascii="Times" w:eastAsia="Times New Roman" w:hAnsi="Times" w:cs="Times New Roman"/>
+                <w:color w:val="000000" w:themeColor="text1"/>
+                <w:kern w:val="0"/>
+                <w:sz w:val="20"/>
+                <w:szCs w:val="20"/>
+                <w:lang w:eastAsia="zh-CN"/>
+              </w:rPr>
+              <w:t>, 2017</w:t>
+            </w:r>
+          </w:p>
           <w:p>
             <w:pPr>
               <w:widowControl/>
@@ -12506,6 +12749,17 @@
                 <w:lang w:eastAsia="zh-CN"/>
               </w:rPr>
             </w:pPr>
+            <w:r>
+              <w:rPr>
+                <w:rFonts w:ascii="Times" w:eastAsia="Times New Roman" w:hAnsi="Times" w:cs="Times New Roman"/>
+                <w:color w:val="000000" w:themeColor="text1"/>
+                <w:kern w:val="0"/>
+                <w:sz w:val="20"/>
+                <w:szCs w:val="20"/>
+                <w:lang w:eastAsia="zh-CN"/>
+              </w:rPr>
+              <w:t>Completed</w:t>
+            </w:r>
           </w:p>
         </w:tc>
       </w:tr>
@@ -12523,6 +12777,16 @@
               <w:widowControl/>
               <w:jc w:val="left"/>
               <w:rPr>
+                <w:rFonts w:ascii="Times" w:eastAsia="Times New Roman" w:hAnsi="Times" w:cs="Times New Roman"/>
+                <w:color w:val="000000" w:themeColor="text1"/>
+                <w:kern w:val="0"/>
+                <w:sz w:val="20"/>
+                <w:szCs w:val="20"/>
+                <w:lang w:eastAsia="zh-CN"/>
+              </w:rPr>
+            </w:pPr>
+            <w:r>
+              <w:rPr>
                 <w:rFonts w:ascii="Times" w:eastAsia="Times New Roman" w:hAnsi="Times" w:cs="Times New Roman" w:hint="eastAsia"/>
                 <w:color w:val="000000" w:themeColor="text1"/>
                 <w:kern w:val="0"/>
@@ -12530,6 +12794,27 @@
                 <w:szCs w:val="20"/>
                 <w:lang w:eastAsia="zh-CN"/>
               </w:rPr>
+              <w:t>46</w:t>
+            </w:r>
+          </w:p>
+        </w:tc>
+        <w:tc>
+          <w:tcPr>
+            <w:tcW w:w="0" w:type="auto"/>
+          </w:tcPr>
+          <w:p>
+            <w:pPr>
+              <w:widowControl/>
+              <w:jc w:val="left"/>
+              <w:cnfStyle w:val="000000000000" w:firstRow="0" w:lastRow="0" w:firstColumn="0" w:lastColumn="0" w:oddVBand="0" w:evenVBand="0" w:oddHBand="0" w:evenHBand="0" w:firstRowFirstColumn="0" w:firstRowLastColumn="0" w:lastRowFirstColumn="0" w:lastRowLastColumn="0"/>
+              <w:rPr>
+                <w:rFonts w:ascii="Times" w:eastAsia="Times New Roman" w:hAnsi="Times" w:cs="Times New Roman"/>
+                <w:color w:val="000000" w:themeColor="text1"/>
+                <w:kern w:val="0"/>
+                <w:sz w:val="20"/>
+                <w:szCs w:val="20"/>
+                <w:lang w:eastAsia="zh-CN"/>
+              </w:rPr>
             </w:pPr>
             <w:r>
               <w:rPr>
@@ -12540,37 +12825,6 @@
                 <w:szCs w:val="20"/>
                 <w:lang w:eastAsia="zh-CN"/>
               </w:rPr>
-              <w:t>46</w:t>
-            </w:r>
-          </w:p>
-        </w:tc>
-        <w:tc>
-          <w:tcPr>
-            <w:tcW w:w="0" w:type="auto"/>
-          </w:tcPr>
-          <w:p>
-            <w:pPr>
-              <w:widowControl/>
-              <w:jc w:val="left"/>
-              <w:cnfStyle w:val="000000000000" w:firstRow="0" w:lastRow="0" w:firstColumn="0" w:lastColumn="0" w:oddVBand="0" w:evenVBand="0" w:oddHBand="0" w:evenHBand="0" w:firstRowFirstColumn="0" w:firstRowLastColumn="0" w:lastRowFirstColumn="0" w:lastRowLastColumn="0"/>
-              <w:rPr>
-                <w:rFonts w:ascii="Times" w:eastAsia="Times New Roman" w:hAnsi="Times" w:cs="Times New Roman" w:hint="eastAsia"/>
-                <w:color w:val="000000" w:themeColor="text1"/>
-                <w:kern w:val="0"/>
-                <w:sz w:val="20"/>
-                <w:szCs w:val="20"/>
-                <w:lang w:eastAsia="zh-CN"/>
-              </w:rPr>
-            </w:pPr>
-            <w:r>
-              <w:rPr>
-                <w:rFonts w:ascii="Times" w:eastAsia="Times New Roman" w:hAnsi="Times" w:cs="Times New Roman" w:hint="eastAsia"/>
-                <w:color w:val="000000" w:themeColor="text1"/>
-                <w:kern w:val="0"/>
-                <w:sz w:val="20"/>
-                <w:szCs w:val="20"/>
-                <w:lang w:eastAsia="zh-CN"/>
-              </w:rPr>
               <w:t>4</w:t>
             </w:r>
           </w:p>
@@ -12664,8 +12918,56 @@
                 <w:szCs w:val="20"/>
                 <w:lang w:eastAsia="zh-CN"/>
               </w:rPr>
-              <w:t>Apr 27</w:t>
-            </w:r>
+              <w:t>Apr 27, 2017</w:t>
+            </w:r>
+          </w:p>
+          <w:p>
+            <w:pPr>
+              <w:widowControl/>
+              <w:jc w:val="left"/>
+              <w:cnfStyle w:val="000000000000" w:firstRow="0" w:lastRow="0" w:firstColumn="0" w:lastColumn="0" w:oddVBand="0" w:evenVBand="0" w:oddHBand="0" w:evenHBand="0" w:firstRowFirstColumn="0" w:firstRowLastColumn="0" w:lastRowFirstColumn="0" w:lastRowLastColumn="0"/>
+              <w:rPr>
+                <w:rFonts w:ascii="Times" w:eastAsia="Times New Roman" w:hAnsi="Times" w:cs="Times New Roman"/>
+                <w:color w:val="000000" w:themeColor="text1"/>
+                <w:kern w:val="0"/>
+                <w:sz w:val="20"/>
+                <w:szCs w:val="20"/>
+                <w:lang w:eastAsia="zh-CN"/>
+              </w:rPr>
+            </w:pPr>
+          </w:p>
+        </w:tc>
+        <w:tc>
+          <w:tcPr>
+            <w:tcW w:w="0" w:type="auto"/>
+          </w:tcPr>
+          <w:p>
+            <w:pPr>
+              <w:widowControl/>
+              <w:jc w:val="left"/>
+              <w:cnfStyle w:val="000000000000" w:firstRow="0" w:lastRow="0" w:firstColumn="0" w:lastColumn="0" w:oddVBand="0" w:evenVBand="0" w:oddHBand="0" w:evenHBand="0" w:firstRowFirstColumn="0" w:firstRowLastColumn="0" w:lastRowFirstColumn="0" w:lastRowLastColumn="0"/>
+              <w:rPr>
+                <w:rFonts w:ascii="Times" w:eastAsia="Times New Roman" w:hAnsi="Times" w:cs="Times New Roman"/>
+                <w:color w:val="000000" w:themeColor="text1"/>
+                <w:kern w:val="0"/>
+                <w:sz w:val="20"/>
+                <w:szCs w:val="20"/>
+                <w:lang w:eastAsia="zh-CN"/>
+              </w:rPr>
+            </w:pPr>
+            <w:r>
+              <w:rPr>
+                <w:rFonts w:ascii="Times" w:eastAsia="Times New Roman" w:hAnsi="Times" w:cs="Times New Roman"/>
+                <w:color w:val="000000" w:themeColor="text1"/>
+                <w:kern w:val="0"/>
+                <w:sz w:val="20"/>
+                <w:szCs w:val="20"/>
+                <w:lang w:eastAsia="zh-CN"/>
+              </w:rPr>
+              <w:t>Apr 26</w:t>
+            </w:r>
+            <w:bookmarkStart w:id="55" w:name="_GoBack"/>
+            <w:bookmarkEnd w:id="55"/>
             <w:r>
               <w:rPr>
                 <w:rFonts w:ascii="Times" w:eastAsia="Times New Roman" w:hAnsi="Times" w:cs="Times New Roman"/>
@@ -12712,26 +13014,6 @@
                 <w:lang w:eastAsia="zh-CN"/>
               </w:rPr>
             </w:pPr>
-          </w:p>
-        </w:tc>
-        <w:tc>
-          <w:tcPr>
-            <w:tcW w:w="0" w:type="auto"/>
-          </w:tcPr>
-          <w:p>
-            <w:pPr>
-              <w:widowControl/>
-              <w:jc w:val="left"/>
-              <w:cnfStyle w:val="000000000000" w:firstRow="0" w:lastRow="0" w:firstColumn="0" w:lastColumn="0" w:oddVBand="0" w:evenVBand="0" w:oddHBand="0" w:evenHBand="0" w:firstRowFirstColumn="0" w:firstRowLastColumn="0" w:lastRowFirstColumn="0" w:lastRowLastColumn="0"/>
-              <w:rPr>
-                <w:rFonts w:ascii="Times" w:eastAsia="Times New Roman" w:hAnsi="Times" w:cs="Times New Roman"/>
-                <w:color w:val="000000" w:themeColor="text1"/>
-                <w:kern w:val="0"/>
-                <w:sz w:val="20"/>
-                <w:szCs w:val="20"/>
-                <w:lang w:eastAsia="zh-CN"/>
-              </w:rPr>
-            </w:pPr>
             <w:r>
               <w:rPr>
                 <w:rFonts w:ascii="Times" w:eastAsia="Times New Roman" w:hAnsi="Times" w:cs="Times New Roman"/>
@@ -12743,8 +13025,6 @@
               </w:rPr>
               <w:t>Sheng</w:t>
             </w:r>
-            <w:bookmarkStart w:id="53" w:name="_GoBack"/>
-            <w:bookmarkEnd w:id="53"/>
           </w:p>
         </w:tc>
         <w:tc>
@@ -12764,6 +13044,17 @@
                 <w:lang w:eastAsia="zh-CN"/>
               </w:rPr>
             </w:pPr>
+            <w:r>
+              <w:rPr>
+                <w:rFonts w:ascii="Times" w:eastAsia="Times New Roman" w:hAnsi="Times" w:cs="Times New Roman"/>
+                <w:color w:val="000000" w:themeColor="text1"/>
+                <w:kern w:val="0"/>
+                <w:sz w:val="20"/>
+                <w:szCs w:val="20"/>
+                <w:lang w:eastAsia="zh-CN"/>
+              </w:rPr>
+              <w:t>Completed</w:t>
+            </w:r>
           </w:p>
         </w:tc>
       </w:tr>
@@ -12809,7 +13100,7 @@
     </w:rPrDefault>
     <w:pPrDefault/>
   </w:docDefaults>
-  <w:latentStyles w:defLockedState="0" w:defUIPriority="99" w:defSemiHidden="0" w:defUnhideWhenUsed="0" w:defQFormat="0" w:count="382">
+  <w:latentStyles w:defLockedState="0" w:defUIPriority="99" w:defSemiHidden="0" w:defUnhideWhenUsed="0" w:defQFormat="0" w:count="380">
     <w:lsdException w:name="Normal" w:uiPriority="0" w:qFormat="1"/>
     <w:lsdException w:name="heading 1" w:uiPriority="9" w:qFormat="1"/>
     <w:lsdException w:name="heading 2" w:semiHidden="1" w:uiPriority="9" w:unhideWhenUsed="1" w:qFormat="1"/>
@@ -13190,8 +13481,6 @@
     <w:lsdException w:name="List Table 5 Dark Accent 6" w:uiPriority="50"/>
     <w:lsdException w:name="List Table 6 Colorful Accent 6" w:uiPriority="51"/>
     <w:lsdException w:name="List Table 7 Colorful Accent 6" w:uiPriority="52"/>
-    <w:lsdException w:name="Mention" w:semiHidden="1" w:unhideWhenUsed="1"/>
-    <w:lsdException w:name="Smart Hyperlink" w:semiHidden="1" w:unhideWhenUsed="1"/>
   </w:latentStyles>
   <w:style w:type="paragraph" w:default="1" w:styleId="Normal">
     <w:name w:val="Normal"/>
